--- a/Project WriteUp.docx
+++ b/Project WriteUp.docx
@@ -1,6 +1,6 @@
 
 <file path=word/document.xml><?xml version="1.0" encoding="utf-8"?>
-<w:document xmlns:wpc="http://schemas.microsoft.com/office/word/2010/wordprocessingCanvas" xmlns:cx="http://schemas.microsoft.com/office/drawing/2014/chartex" xmlns:cx1="http://schemas.microsoft.com/office/drawing/2015/9/8/chartex" xmlns:cx2="http://schemas.microsoft.com/office/drawing/2015/10/21/chartex" xmlns:cx3="http://schemas.microsoft.com/office/drawing/2016/5/9/chartex" xmlns:cx4="http://schemas.microsoft.com/office/drawing/2016/5/10/chartex" xmlns:cx5="http://schemas.microsoft.com/office/drawing/2016/5/11/chartex" xmlns:cx6="http://schemas.microsoft.com/office/drawing/2016/5/12/chartex" xmlns:cx7="http://schemas.microsoft.com/office/drawing/2016/5/13/chartex" xmlns:cx8="http://schemas.microsoft.com/office/drawing/2016/5/14/chartex" xmlns:mc="http://schemas.openxmlformats.org/markup-compatibility/2006" xmlns:aink="http://schemas.microsoft.com/office/drawing/2016/ink" xmlns:am3d="http://schemas.microsoft.com/office/drawing/2017/model3d" xmlns:o="urn:schemas-microsoft-com:office:office" xmlns:r="http://schemas.openxmlformats.org/officeDocument/2006/relationships" xmlns:m="http://schemas.openxmlformats.org/officeDocument/2006/math" xmlns:v="urn:schemas-microsoft-com:vml" xmlns:wp14="http://schemas.microsoft.com/office/word/2010/wordprocessingDrawing" xmlns:wp="http://schemas.openxmlformats.org/drawingml/2006/wordprocessingDrawing" xmlns:w10="urn:schemas-microsoft-com:office:word" xmlns:w="http://schemas.openxmlformats.org/wordprocessingml/2006/main" xmlns:w14="http://schemas.microsoft.com/office/word/2010/wordml" xmlns:w15="http://schemas.microsoft.com/office/word/2012/wordml" xmlns:w16cex="http://schemas.microsoft.com/office/word/2018/wordml/cex" xmlns:w16cid="http://schemas.microsoft.com/office/word/2016/wordml/cid" xmlns:w16="http://schemas.microsoft.com/office/word/2018/wordml" xmlns:w16sdtdh="http://schemas.microsoft.com/office/word/2020/wordml/sdtdatahash" xmlns:w16se="http://schemas.microsoft.com/office/word/2015/wordml/symex" xmlns:wpg="http://schemas.microsoft.com/office/word/2010/wordprocessingGroup" xmlns:wpi="http://schemas.microsoft.com/office/word/2010/wordprocessingInk" xmlns:wne="http://schemas.microsoft.com/office/word/2006/wordml" xmlns:wps="http://schemas.microsoft.com/office/word/2010/wordprocessingShape" mc:Ignorable="w14 w15 w16se w16cid w16 w16cex w16sdtdh wp14">
+<w:document xmlns:wpc="http://schemas.microsoft.com/office/word/2010/wordprocessingCanvas" xmlns:cx="http://schemas.microsoft.com/office/drawing/2014/chartex" xmlns:cx1="http://schemas.microsoft.com/office/drawing/2015/9/8/chartex" xmlns:cx2="http://schemas.microsoft.com/office/drawing/2015/10/21/chartex" xmlns:cx3="http://schemas.microsoft.com/office/drawing/2016/5/9/chartex" xmlns:cx4="http://schemas.microsoft.com/office/drawing/2016/5/10/chartex" xmlns:cx5="http://schemas.microsoft.com/office/drawing/2016/5/11/chartex" xmlns:cx6="http://schemas.microsoft.com/office/drawing/2016/5/12/chartex" xmlns:cx7="http://schemas.microsoft.com/office/drawing/2016/5/13/chartex" xmlns:cx8="http://schemas.microsoft.com/office/drawing/2016/5/14/chartex" xmlns:mc="http://schemas.openxmlformats.org/markup-compatibility/2006" xmlns:aink="http://schemas.microsoft.com/office/drawing/2016/ink" xmlns:am3d="http://schemas.microsoft.com/office/drawing/2017/model3d" xmlns:o="urn:schemas-microsoft-com:office:office" xmlns:oel="http://schemas.microsoft.com/office/2019/extlst" xmlns:r="http://schemas.openxmlformats.org/officeDocument/2006/relationships" xmlns:m="http://schemas.openxmlformats.org/officeDocument/2006/math" xmlns:v="urn:schemas-microsoft-com:vml" xmlns:wp14="http://schemas.microsoft.com/office/word/2010/wordprocessingDrawing" xmlns:wp="http://schemas.openxmlformats.org/drawingml/2006/wordprocessingDrawing" xmlns:w10="urn:schemas-microsoft-com:office:word" xmlns:w="http://schemas.openxmlformats.org/wordprocessingml/2006/main" xmlns:w14="http://schemas.microsoft.com/office/word/2010/wordml" xmlns:w15="http://schemas.microsoft.com/office/word/2012/wordml" xmlns:w16cex="http://schemas.microsoft.com/office/word/2018/wordml/cex" xmlns:w16cid="http://schemas.microsoft.com/office/word/2016/wordml/cid" xmlns:w16="http://schemas.microsoft.com/office/word/2018/wordml" xmlns:w16sdtdh="http://schemas.microsoft.com/office/word/2020/wordml/sdtdatahash" xmlns:w16se="http://schemas.microsoft.com/office/word/2015/wordml/symex" xmlns:wpg="http://schemas.microsoft.com/office/word/2010/wordprocessingGroup" xmlns:wpi="http://schemas.microsoft.com/office/word/2010/wordprocessingInk" xmlns:wne="http://schemas.microsoft.com/office/word/2006/wordml" xmlns:wps="http://schemas.microsoft.com/office/word/2010/wordprocessingShape" mc:Ignorable="w14 w15 w16se w16cid w16 w16cex w16sdtdh wp14">
   <w:body>
     <w:p>
       <w:pPr>
@@ -47,19 +47,35 @@
           <w:szCs w:val="21"/>
           <w:shd w:val="clear" w:color="auto" w:fill="FFFFFF"/>
         </w:rPr>
-        <w:t>As the project is progressing, the management has asked you to create an online test application in order to help the recruitment team take online tests of the candidates coming for interviews.</w:t>
+        <w:t>As the project is progressing, management has asked you to modify the chat application and connect it with a database so that the users can download or store the chat log.</w:t>
       </w:r>
     </w:p>
     <w:p>
       <w:pPr>
         <w:rPr>
           <w:rFonts w:ascii="Helvetica" w:hAnsi="Helvetica" w:cs="Helvetica"/>
-          <w:color w:val="4D575D"/>
-          <w:sz w:val="21"/>
-          <w:szCs w:val="21"/>
-          <w:shd w:val="clear" w:color="auto" w:fill="FFFFFF"/>
-        </w:rPr>
-      </w:pPr>
+          <w:b/>
+          <w:bCs/>
+          <w:color w:val="4D575D"/>
+          <w:sz w:val="21"/>
+          <w:szCs w:val="21"/>
+          <w:u w:val="single"/>
+          <w:shd w:val="clear" w:color="auto" w:fill="FFFFFF"/>
+        </w:rPr>
+      </w:pPr>
+      <w:r>
+        <w:rPr>
+          <w:rFonts w:ascii="Helvetica" w:hAnsi="Helvetica" w:cs="Helvetica"/>
+          <w:b/>
+          <w:bCs/>
+          <w:color w:val="4D575D"/>
+          <w:sz w:val="21"/>
+          <w:szCs w:val="21"/>
+          <w:u w:val="single"/>
+          <w:shd w:val="clear" w:color="auto" w:fill="FFFFFF"/>
+        </w:rPr>
+        <w:t>Design</w:t>
+      </w:r>
     </w:p>
     <w:p>
       <w:pPr>
@@ -85,96 +101,94 @@
           <w:u w:val="single"/>
           <w:shd w:val="clear" w:color="auto" w:fill="FFFFFF"/>
         </w:rPr>
-        <w:t>Design</w:t>
+        <w:t>S</w:t>
+      </w:r>
+      <w:r>
+        <w:rPr>
+          <w:rFonts w:ascii="Helvetica" w:hAnsi="Helvetica" w:cs="Helvetica"/>
+          <w:b/>
+          <w:bCs/>
+          <w:color w:val="4D575D"/>
+          <w:sz w:val="21"/>
+          <w:szCs w:val="21"/>
+          <w:u w:val="single"/>
+          <w:shd w:val="clear" w:color="auto" w:fill="FFFFFF"/>
+        </w:rPr>
+        <w:t>a</w:t>
+      </w:r>
+      <w:r>
+        <w:rPr>
+          <w:rFonts w:ascii="Helvetica" w:hAnsi="Helvetica" w:cs="Helvetica"/>
+          <w:b/>
+          <w:bCs/>
+          <w:color w:val="4D575D"/>
+          <w:sz w:val="21"/>
+          <w:szCs w:val="21"/>
+          <w:u w:val="single"/>
+          <w:shd w:val="clear" w:color="auto" w:fill="FFFFFF"/>
+        </w:rPr>
+        <w:t>lon Chat Bot</w:t>
       </w:r>
     </w:p>
     <w:p>
       <w:pPr>
         <w:rPr>
           <w:rFonts w:ascii="Helvetica" w:hAnsi="Helvetica" w:cs="Helvetica"/>
-          <w:b/>
-          <w:bCs/>
-          <w:color w:val="4D575D"/>
-          <w:sz w:val="21"/>
-          <w:szCs w:val="21"/>
-          <w:u w:val="single"/>
-          <w:shd w:val="clear" w:color="auto" w:fill="FFFFFF"/>
-        </w:rPr>
-      </w:pPr>
-      <w:r>
-        <w:rPr>
-          <w:rFonts w:ascii="Helvetica" w:hAnsi="Helvetica" w:cs="Helvetica"/>
-          <w:b/>
-          <w:bCs/>
-          <w:color w:val="4D575D"/>
-          <w:sz w:val="21"/>
-          <w:szCs w:val="21"/>
-          <w:u w:val="single"/>
-          <w:shd w:val="clear" w:color="auto" w:fill="FFFFFF"/>
-        </w:rPr>
-        <w:t>Quiz divided into 3 parts</w:t>
+          <w:color w:val="4D575D"/>
+          <w:sz w:val="21"/>
+          <w:szCs w:val="21"/>
+          <w:shd w:val="clear" w:color="auto" w:fill="FFFFFF"/>
+        </w:rPr>
+      </w:pPr>
+      <w:r>
+        <w:rPr>
+          <w:rFonts w:ascii="Helvetica" w:hAnsi="Helvetica" w:cs="Helvetica"/>
+          <w:color w:val="4D575D"/>
+          <w:sz w:val="21"/>
+          <w:szCs w:val="21"/>
+          <w:shd w:val="clear" w:color="auto" w:fill="FFFFFF"/>
+        </w:rPr>
+        <w:t>1.</w:t>
+      </w:r>
+      <w:r>
+        <w:rPr>
+          <w:rFonts w:ascii="Helvetica" w:hAnsi="Helvetica" w:cs="Helvetica"/>
+          <w:color w:val="4D575D"/>
+          <w:sz w:val="21"/>
+          <w:szCs w:val="21"/>
+          <w:shd w:val="clear" w:color="auto" w:fill="FFFFFF"/>
+        </w:rPr>
+        <w:t>Chat bot Page:</w:t>
       </w:r>
     </w:p>
     <w:p>
       <w:pPr>
-        <w:rPr>
-          <w:rFonts w:ascii="Helvetica" w:hAnsi="Helvetica" w:cs="Helvetica"/>
-          <w:color w:val="4D575D"/>
-          <w:sz w:val="21"/>
-          <w:szCs w:val="21"/>
-          <w:shd w:val="clear" w:color="auto" w:fill="FFFFFF"/>
-        </w:rPr>
-      </w:pPr>
-      <w:r>
-        <w:rPr>
-          <w:rFonts w:ascii="Helvetica" w:hAnsi="Helvetica" w:cs="Helvetica"/>
-          <w:color w:val="4D575D"/>
-          <w:sz w:val="21"/>
-          <w:szCs w:val="21"/>
-          <w:shd w:val="clear" w:color="auto" w:fill="FFFFFF"/>
-        </w:rPr>
-        <w:t>1.Home page: contains Quiz rules and a start button to start the Quiz</w:t>
-      </w:r>
-    </w:p>
-    <w:p>
-      <w:pPr>
-        <w:rPr>
-          <w:rFonts w:ascii="Helvetica" w:hAnsi="Helvetica" w:cs="Helvetica"/>
-          <w:color w:val="4D575D"/>
-          <w:sz w:val="21"/>
-          <w:szCs w:val="21"/>
-          <w:shd w:val="clear" w:color="auto" w:fill="FFFFFF"/>
-        </w:rPr>
-      </w:pPr>
-      <w:r>
-        <w:rPr>
-          <w:rFonts w:ascii="Helvetica" w:hAnsi="Helvetica" w:cs="Helvetica"/>
-          <w:color w:val="4D575D"/>
-          <w:sz w:val="21"/>
-          <w:szCs w:val="21"/>
-          <w:shd w:val="clear" w:color="auto" w:fill="FFFFFF"/>
-        </w:rPr>
-        <w:t xml:space="preserve">2.Question </w:t>
-      </w:r>
-      <w:proofErr w:type="gramStart"/>
-      <w:r>
-        <w:rPr>
-          <w:rFonts w:ascii="Helvetica" w:hAnsi="Helvetica" w:cs="Helvetica"/>
-          <w:color w:val="4D575D"/>
-          <w:sz w:val="21"/>
-          <w:szCs w:val="21"/>
-          <w:shd w:val="clear" w:color="auto" w:fill="FFFFFF"/>
-        </w:rPr>
-        <w:t>Page :</w:t>
-      </w:r>
-      <w:proofErr w:type="gramEnd"/>
+        <w:pStyle w:val="ListParagraph"/>
+        <w:rPr>
+          <w:rFonts w:ascii="Helvetica" w:hAnsi="Helvetica" w:cs="Helvetica"/>
+          <w:color w:val="4D575D"/>
+          <w:sz w:val="21"/>
+          <w:szCs w:val="21"/>
+          <w:shd w:val="clear" w:color="auto" w:fill="FFFFFF"/>
+        </w:rPr>
+      </w:pPr>
+      <w:r>
+        <w:rPr>
+          <w:rFonts w:ascii="Helvetica" w:hAnsi="Helvetica" w:cs="Helvetica"/>
+          <w:color w:val="4D575D"/>
+          <w:sz w:val="21"/>
+          <w:szCs w:val="21"/>
+          <w:shd w:val="clear" w:color="auto" w:fill="FFFFFF"/>
+        </w:rPr>
+        <w:t>A small chat bot for a beauty salon has been designed</w:t>
+      </w:r>
     </w:p>
     <w:p>
       <w:pPr>
         <w:pStyle w:val="ListParagraph"/>
         <w:numPr>
           <w:ilvl w:val="0"/>
-          <w:numId w:val="2"/>
+          <w:numId w:val="7"/>
         </w:numPr>
         <w:rPr>
           <w:rFonts w:ascii="Helvetica" w:hAnsi="Helvetica" w:cs="Helvetica"/>
@@ -192,7 +206,7 @@
           <w:szCs w:val="21"/>
           <w:shd w:val="clear" w:color="auto" w:fill="FFFFFF"/>
         </w:rPr>
-        <w:t>Only one question will be displayed in each page,</w:t>
+        <w:t>A welcome message will be displayed</w:t>
       </w:r>
     </w:p>
     <w:p>
@@ -200,7 +214,7 @@
         <w:pStyle w:val="ListParagraph"/>
         <w:numPr>
           <w:ilvl w:val="0"/>
-          <w:numId w:val="2"/>
+          <w:numId w:val="7"/>
         </w:numPr>
         <w:rPr>
           <w:rFonts w:ascii="Helvetica" w:hAnsi="Helvetica" w:cs="Helvetica"/>
@@ -218,7 +232,29 @@
           <w:szCs w:val="21"/>
           <w:shd w:val="clear" w:color="auto" w:fill="FFFFFF"/>
         </w:rPr>
-        <w:t>Each answer is a radio button.</w:t>
+        <w:t xml:space="preserve">Some bot questions need to be </w:t>
+      </w:r>
+      <w:proofErr w:type="spellStart"/>
+      <w:r>
+        <w:rPr>
+          <w:rFonts w:ascii="Helvetica" w:hAnsi="Helvetica" w:cs="Helvetica"/>
+          <w:color w:val="4D575D"/>
+          <w:sz w:val="21"/>
+          <w:szCs w:val="21"/>
+          <w:shd w:val="clear" w:color="auto" w:fill="FFFFFF"/>
+        </w:rPr>
+        <w:t>answed</w:t>
+      </w:r>
+      <w:proofErr w:type="spellEnd"/>
+      <w:r>
+        <w:rPr>
+          <w:rFonts w:ascii="Helvetica" w:hAnsi="Helvetica" w:cs="Helvetica"/>
+          <w:color w:val="4D575D"/>
+          <w:sz w:val="21"/>
+          <w:szCs w:val="21"/>
+          <w:shd w:val="clear" w:color="auto" w:fill="FFFFFF"/>
+        </w:rPr>
+        <w:t xml:space="preserve"> by clicking buttons</w:t>
       </w:r>
     </w:p>
     <w:p>
@@ -226,7 +262,7 @@
         <w:pStyle w:val="ListParagraph"/>
         <w:numPr>
           <w:ilvl w:val="0"/>
-          <w:numId w:val="2"/>
+          <w:numId w:val="7"/>
         </w:numPr>
         <w:rPr>
           <w:rFonts w:ascii="Helvetica" w:hAnsi="Helvetica" w:cs="Helvetica"/>
@@ -244,7 +280,29 @@
           <w:szCs w:val="21"/>
           <w:shd w:val="clear" w:color="auto" w:fill="FFFFFF"/>
         </w:rPr>
-        <w:t>Next button is added to navigate the question</w:t>
+        <w:t xml:space="preserve">Some </w:t>
+      </w:r>
+      <w:proofErr w:type="gramStart"/>
+      <w:r>
+        <w:rPr>
+          <w:rFonts w:ascii="Helvetica" w:hAnsi="Helvetica" w:cs="Helvetica"/>
+          <w:color w:val="4D575D"/>
+          <w:sz w:val="21"/>
+          <w:szCs w:val="21"/>
+          <w:shd w:val="clear" w:color="auto" w:fill="FFFFFF"/>
+        </w:rPr>
+        <w:t>bot  questions</w:t>
+      </w:r>
+      <w:proofErr w:type="gramEnd"/>
+      <w:r>
+        <w:rPr>
+          <w:rFonts w:ascii="Helvetica" w:hAnsi="Helvetica" w:cs="Helvetica"/>
+          <w:color w:val="4D575D"/>
+          <w:sz w:val="21"/>
+          <w:szCs w:val="21"/>
+          <w:shd w:val="clear" w:color="auto" w:fill="FFFFFF"/>
+        </w:rPr>
+        <w:t xml:space="preserve"> will be answered by providing answers in the text box</w:t>
       </w:r>
     </w:p>
     <w:p>
@@ -252,7 +310,7 @@
         <w:pStyle w:val="ListParagraph"/>
         <w:numPr>
           <w:ilvl w:val="0"/>
-          <w:numId w:val="2"/>
+          <w:numId w:val="7"/>
         </w:numPr>
         <w:rPr>
           <w:rFonts w:ascii="Helvetica" w:hAnsi="Helvetica" w:cs="Helvetica"/>
@@ -270,17 +328,7 @@
           <w:szCs w:val="21"/>
           <w:shd w:val="clear" w:color="auto" w:fill="FFFFFF"/>
         </w:rPr>
-        <w:t>If the Question is not answere</w:t>
-      </w:r>
-      <w:r>
-        <w:rPr>
-          <w:rFonts w:ascii="Helvetica" w:hAnsi="Helvetica" w:cs="Helvetica"/>
-          <w:color w:val="4D575D"/>
-          <w:sz w:val="21"/>
-          <w:szCs w:val="21"/>
-          <w:shd w:val="clear" w:color="auto" w:fill="FFFFFF"/>
-        </w:rPr>
-        <w:t>d an alert will be shown and it will not navigate to next question.</w:t>
+        <w:t>Once the chatbot confirms salon appointment the chat history will be saved in Database</w:t>
       </w:r>
     </w:p>
     <w:p>
@@ -288,7 +336,7 @@
         <w:pStyle w:val="ListParagraph"/>
         <w:numPr>
           <w:ilvl w:val="0"/>
-          <w:numId w:val="2"/>
+          <w:numId w:val="7"/>
         </w:numPr>
         <w:rPr>
           <w:rFonts w:ascii="Helvetica" w:hAnsi="Helvetica" w:cs="Helvetica"/>
@@ -306,7 +354,7 @@
           <w:szCs w:val="21"/>
           <w:shd w:val="clear" w:color="auto" w:fill="FFFFFF"/>
         </w:rPr>
-        <w:t xml:space="preserve">On the Right part of each question, </w:t>
+        <w:t xml:space="preserve">After the </w:t>
       </w:r>
       <w:proofErr w:type="gramStart"/>
       <w:r>
@@ -317,7 +365,27 @@
           <w:szCs w:val="21"/>
           <w:shd w:val="clear" w:color="auto" w:fill="FFFFFF"/>
         </w:rPr>
-        <w:t>The</w:t>
+        <w:t xml:space="preserve">chat </w:t>
+      </w:r>
+      <w:r>
+        <w:rPr>
+          <w:rFonts w:ascii="Helvetica" w:hAnsi="Helvetica" w:cs="Helvetica"/>
+          <w:color w:val="4D575D"/>
+          <w:sz w:val="21"/>
+          <w:szCs w:val="21"/>
+          <w:shd w:val="clear" w:color="auto" w:fill="FFFFFF"/>
+        </w:rPr>
+        <w:t>,</w:t>
+      </w:r>
+      <w:r>
+        <w:rPr>
+          <w:rFonts w:ascii="Helvetica" w:hAnsi="Helvetica" w:cs="Helvetica"/>
+          <w:color w:val="4D575D"/>
+          <w:sz w:val="21"/>
+          <w:szCs w:val="21"/>
+          <w:shd w:val="clear" w:color="auto" w:fill="FFFFFF"/>
+        </w:rPr>
+        <w:t>user</w:t>
       </w:r>
       <w:proofErr w:type="gramEnd"/>
       <w:r>
@@ -328,136 +396,101 @@
           <w:szCs w:val="21"/>
           <w:shd w:val="clear" w:color="auto" w:fill="FFFFFF"/>
         </w:rPr>
-        <w:t xml:space="preserve"> progress of the quiz will be appeared. Once the question is answered, the box will be in </w:t>
-      </w:r>
-      <w:proofErr w:type="gramStart"/>
-      <w:r>
-        <w:rPr>
-          <w:rFonts w:ascii="Helvetica" w:hAnsi="Helvetica" w:cs="Helvetica"/>
-          <w:color w:val="4D575D"/>
-          <w:sz w:val="21"/>
-          <w:szCs w:val="21"/>
-          <w:shd w:val="clear" w:color="auto" w:fill="FFFFFF"/>
-        </w:rPr>
-        <w:t>Green</w:t>
-      </w:r>
-      <w:proofErr w:type="gramEnd"/>
-      <w:r>
-        <w:rPr>
-          <w:rFonts w:ascii="Helvetica" w:hAnsi="Helvetica" w:cs="Helvetica"/>
-          <w:color w:val="4D575D"/>
-          <w:sz w:val="21"/>
-          <w:szCs w:val="21"/>
-          <w:shd w:val="clear" w:color="auto" w:fill="FFFFFF"/>
-        </w:rPr>
-        <w:t xml:space="preserve"> color. </w:t>
+        <w:t xml:space="preserve"> will be able to download the chat history by clicking </w:t>
+      </w:r>
+      <w:r>
+        <w:rPr>
+          <w:rFonts w:ascii="Helvetica" w:hAnsi="Helvetica" w:cs="Helvetica"/>
+          <w:b/>
+          <w:bCs/>
+          <w:color w:val="4D575D"/>
+          <w:sz w:val="21"/>
+          <w:szCs w:val="21"/>
+          <w:shd w:val="clear" w:color="auto" w:fill="FFFFFF"/>
+        </w:rPr>
+        <w:t xml:space="preserve">download chat history </w:t>
+      </w:r>
+      <w:r>
+        <w:rPr>
+          <w:rFonts w:ascii="Helvetica" w:hAnsi="Helvetica" w:cs="Helvetica"/>
+          <w:color w:val="4D575D"/>
+          <w:sz w:val="21"/>
+          <w:szCs w:val="21"/>
+          <w:shd w:val="clear" w:color="auto" w:fill="FFFFFF"/>
+        </w:rPr>
+        <w:t>button</w:t>
       </w:r>
     </w:p>
     <w:p>
       <w:pPr>
         <w:rPr>
           <w:rFonts w:ascii="Helvetica" w:hAnsi="Helvetica" w:cs="Helvetica"/>
-          <w:color w:val="4D575D"/>
-          <w:sz w:val="21"/>
-          <w:szCs w:val="21"/>
-          <w:shd w:val="clear" w:color="auto" w:fill="FFFFFF"/>
-        </w:rPr>
-      </w:pPr>
-      <w:r>
-        <w:rPr>
-          <w:rFonts w:ascii="Helvetica" w:hAnsi="Helvetica" w:cs="Helvetica"/>
-          <w:color w:val="4D575D"/>
-          <w:sz w:val="21"/>
-          <w:szCs w:val="21"/>
-          <w:shd w:val="clear" w:color="auto" w:fill="FFFFFF"/>
-        </w:rPr>
-        <w:t>3.Score page:</w:t>
-      </w:r>
-      <w:r>
-        <w:rPr>
-          <w:rFonts w:ascii="Helvetica" w:hAnsi="Helvetica" w:cs="Helvetica"/>
-          <w:color w:val="4D575D"/>
-          <w:sz w:val="21"/>
-          <w:szCs w:val="21"/>
-          <w:shd w:val="clear" w:color="auto" w:fill="FFFFFF"/>
-        </w:rPr>
-        <w:t xml:space="preserve"> </w:t>
-      </w:r>
-      <w:r>
-        <w:rPr>
-          <w:rFonts w:ascii="Helvetica" w:hAnsi="Helvetica" w:cs="Helvetica"/>
-          <w:color w:val="4D575D"/>
-          <w:sz w:val="21"/>
-          <w:szCs w:val="21"/>
-          <w:shd w:val="clear" w:color="auto" w:fill="FFFFFF"/>
-        </w:rPr>
-        <w:t>The score page will calculate the score and also display whether the participant is passed or failed.</w:t>
+          <w:b/>
+          <w:bCs/>
+          <w:color w:val="4D575D"/>
+          <w:sz w:val="21"/>
+          <w:szCs w:val="21"/>
+          <w:u w:val="single"/>
+          <w:shd w:val="clear" w:color="auto" w:fill="FFFFFF"/>
+        </w:rPr>
+      </w:pPr>
+      <w:r>
+        <w:rPr>
+          <w:rFonts w:ascii="Helvetica" w:hAnsi="Helvetica" w:cs="Helvetica"/>
+          <w:b/>
+          <w:bCs/>
+          <w:color w:val="4D575D"/>
+          <w:sz w:val="21"/>
+          <w:szCs w:val="21"/>
+          <w:u w:val="single"/>
+          <w:shd w:val="clear" w:color="auto" w:fill="FFFFFF"/>
+        </w:rPr>
+        <w:t>Description</w:t>
       </w:r>
     </w:p>
     <w:p>
       <w:pPr>
         <w:rPr>
           <w:rFonts w:ascii="Helvetica" w:hAnsi="Helvetica" w:cs="Helvetica"/>
-          <w:b/>
-          <w:bCs/>
-          <w:color w:val="4D575D"/>
-          <w:sz w:val="21"/>
-          <w:szCs w:val="21"/>
-          <w:u w:val="single"/>
-          <w:shd w:val="clear" w:color="auto" w:fill="FFFFFF"/>
-        </w:rPr>
-      </w:pPr>
-      <w:r>
-        <w:rPr>
-          <w:rFonts w:ascii="Helvetica" w:hAnsi="Helvetica" w:cs="Helvetica"/>
-          <w:b/>
-          <w:bCs/>
-          <w:color w:val="4D575D"/>
-          <w:sz w:val="21"/>
-          <w:szCs w:val="21"/>
-          <w:u w:val="single"/>
-          <w:shd w:val="clear" w:color="auto" w:fill="FFFFFF"/>
-        </w:rPr>
-        <w:t>Description</w:t>
-      </w:r>
+          <w:color w:val="4D575D"/>
+          <w:sz w:val="21"/>
+          <w:szCs w:val="21"/>
+          <w:shd w:val="clear" w:color="auto" w:fill="FFFFFF"/>
+        </w:rPr>
+      </w:pPr>
     </w:p>
     <w:p>
       <w:pPr>
-        <w:rPr>
-          <w:rFonts w:ascii="Helvetica" w:hAnsi="Helvetica" w:cs="Helvetica"/>
-          <w:color w:val="4D575D"/>
-          <w:sz w:val="21"/>
-          <w:szCs w:val="21"/>
-          <w:shd w:val="clear" w:color="auto" w:fill="FFFFFF"/>
-        </w:rPr>
-      </w:pPr>
-      <w:r>
-        <w:rPr>
-          <w:rFonts w:ascii="Helvetica" w:hAnsi="Helvetica" w:cs="Helvetica"/>
-          <w:color w:val="4D575D"/>
-          <w:sz w:val="21"/>
-          <w:szCs w:val="21"/>
-          <w:shd w:val="clear" w:color="auto" w:fill="FFFFFF"/>
-        </w:rPr>
-        <w:t xml:space="preserve">1.Score </w:t>
-      </w:r>
-      <w:r>
-        <w:rPr>
-          <w:rFonts w:ascii="Helvetica" w:hAnsi="Helvetica" w:cs="Helvetica"/>
-          <w:color w:val="4D575D"/>
-          <w:sz w:val="21"/>
-          <w:szCs w:val="21"/>
-          <w:shd w:val="clear" w:color="auto" w:fill="FFFFFF"/>
-        </w:rPr>
-        <w:t>Page:</w:t>
-      </w:r>
+        <w:pStyle w:val="ListParagraph"/>
+        <w:ind w:left="2160"/>
+        <w:rPr>
+          <w:rFonts w:ascii="Helvetica" w:hAnsi="Helvetica" w:cs="Helvetica"/>
+          <w:color w:val="4D575D"/>
+          <w:sz w:val="21"/>
+          <w:szCs w:val="21"/>
+          <w:shd w:val="clear" w:color="auto" w:fill="FFFFFF"/>
+        </w:rPr>
+      </w:pPr>
+    </w:p>
+    <w:p>
+      <w:pPr>
+        <w:pStyle w:val="ListParagraph"/>
+        <w:ind w:left="2160"/>
+        <w:rPr>
+          <w:rFonts w:ascii="Helvetica" w:hAnsi="Helvetica" w:cs="Helvetica"/>
+          <w:color w:val="4D575D"/>
+          <w:sz w:val="21"/>
+          <w:szCs w:val="21"/>
+          <w:shd w:val="clear" w:color="auto" w:fill="FFFFFF"/>
+        </w:rPr>
+      </w:pPr>
     </w:p>
     <w:p>
       <w:pPr>
         <w:pStyle w:val="ListParagraph"/>
         <w:numPr>
           <w:ilvl w:val="0"/>
-          <w:numId w:val="3"/>
+          <w:numId w:val="10"/>
         </w:numPr>
         <w:rPr>
           <w:rFonts w:ascii="Helvetica" w:hAnsi="Helvetica" w:cs="Helvetica"/>
@@ -475,7 +508,7 @@
           <w:szCs w:val="21"/>
           <w:shd w:val="clear" w:color="auto" w:fill="FFFFFF"/>
         </w:rPr>
-        <w:t>Created a Score module in Angular</w:t>
+        <w:t>Server.js</w:t>
       </w:r>
     </w:p>
     <w:p>
@@ -483,7 +516,7 @@
         <w:pStyle w:val="ListParagraph"/>
         <w:numPr>
           <w:ilvl w:val="0"/>
-          <w:numId w:val="3"/>
+          <w:numId w:val="9"/>
         </w:numPr>
         <w:rPr>
           <w:rFonts w:ascii="Helvetica" w:hAnsi="Helvetica" w:cs="Helvetica"/>
@@ -501,50 +534,57 @@
           <w:szCs w:val="21"/>
           <w:shd w:val="clear" w:color="auto" w:fill="FFFFFF"/>
         </w:rPr>
-        <w:t>Added bootstrap card for the design</w:t>
-      </w:r>
-    </w:p>
-    <w:p>
-      <w:pPr>
-        <w:rPr>
-          <w:rFonts w:ascii="Helvetica" w:hAnsi="Helvetica" w:cs="Helvetica"/>
-          <w:color w:val="4D575D"/>
-          <w:sz w:val="21"/>
-          <w:szCs w:val="21"/>
-          <w:shd w:val="clear" w:color="auto" w:fill="FFFFFF"/>
-        </w:rPr>
-      </w:pPr>
-      <w:r>
-        <w:rPr>
-          <w:rFonts w:ascii="Helvetica" w:hAnsi="Helvetica" w:cs="Helvetica"/>
-          <w:color w:val="4D575D"/>
-          <w:sz w:val="21"/>
-          <w:szCs w:val="21"/>
-          <w:shd w:val="clear" w:color="auto" w:fill="FFFFFF"/>
-        </w:rPr>
-        <w:t>2.Home Page</w:t>
-      </w:r>
-    </w:p>
-    <w:p>
-      <w:pPr>
-        <w:rPr>
-          <w:rFonts w:ascii="Helvetica" w:hAnsi="Helvetica" w:cs="Helvetica"/>
-          <w:color w:val="4D575D"/>
-          <w:sz w:val="21"/>
-          <w:szCs w:val="21"/>
-          <w:shd w:val="clear" w:color="auto" w:fill="FFFFFF"/>
-        </w:rPr>
-      </w:pPr>
-      <w:r>
-        <w:rPr>
-          <w:rFonts w:ascii="Helvetica" w:hAnsi="Helvetica" w:cs="Helvetica"/>
-          <w:color w:val="4D575D"/>
-          <w:sz w:val="21"/>
-          <w:szCs w:val="21"/>
-          <w:shd w:val="clear" w:color="auto" w:fill="FFFFFF"/>
-        </w:rPr>
-        <w:tab/>
-        <w:t>Question</w:t>
+        <w:t>Added express,</w:t>
+      </w:r>
+      <w:r>
+        <w:rPr>
+          <w:rFonts w:ascii="Helvetica" w:hAnsi="Helvetica" w:cs="Helvetica"/>
+          <w:color w:val="4D575D"/>
+          <w:sz w:val="21"/>
+          <w:szCs w:val="21"/>
+          <w:shd w:val="clear" w:color="auto" w:fill="FFFFFF"/>
+        </w:rPr>
+        <w:t xml:space="preserve"> </w:t>
+      </w:r>
+      <w:r>
+        <w:rPr>
+          <w:rFonts w:ascii="Helvetica" w:hAnsi="Helvetica" w:cs="Helvetica"/>
+          <w:color w:val="4D575D"/>
+          <w:sz w:val="21"/>
+          <w:szCs w:val="21"/>
+          <w:shd w:val="clear" w:color="auto" w:fill="FFFFFF"/>
+        </w:rPr>
+        <w:t xml:space="preserve">http and socket io </w:t>
+      </w:r>
+      <w:r>
+        <w:rPr>
+          <w:rFonts w:ascii="Helvetica" w:hAnsi="Helvetica" w:cs="Helvetica"/>
+          <w:color w:val="4D575D"/>
+          <w:sz w:val="21"/>
+          <w:szCs w:val="21"/>
+          <w:shd w:val="clear" w:color="auto" w:fill="FFFFFF"/>
+        </w:rPr>
+        <w:t xml:space="preserve">and mongo </w:t>
+      </w:r>
+      <w:r>
+        <w:rPr>
+          <w:rFonts w:ascii="Helvetica" w:hAnsi="Helvetica" w:cs="Helvetica"/>
+          <w:color w:val="4D575D"/>
+          <w:sz w:val="21"/>
+          <w:szCs w:val="21"/>
+          <w:shd w:val="clear" w:color="auto" w:fill="FFFFFF"/>
+        </w:rPr>
+        <w:t>modules</w:t>
+      </w:r>
+      <w:r>
+        <w:rPr>
+          <w:rFonts w:ascii="Helvetica" w:hAnsi="Helvetica" w:cs="Helvetica"/>
+          <w:color w:val="4D575D"/>
+          <w:sz w:val="21"/>
+          <w:szCs w:val="21"/>
+          <w:shd w:val="clear" w:color="auto" w:fill="FFFFFF"/>
+        </w:rPr>
+        <w:t xml:space="preserve"> </w:t>
       </w:r>
     </w:p>
     <w:p>
@@ -552,7 +592,7 @@
         <w:pStyle w:val="ListParagraph"/>
         <w:numPr>
           <w:ilvl w:val="0"/>
-          <w:numId w:val="4"/>
+          <w:numId w:val="9"/>
         </w:numPr>
         <w:rPr>
           <w:rFonts w:ascii="Helvetica" w:hAnsi="Helvetica" w:cs="Helvetica"/>
@@ -570,7 +610,7 @@
           <w:szCs w:val="21"/>
           <w:shd w:val="clear" w:color="auto" w:fill="FFFFFF"/>
         </w:rPr>
-        <w:t>Added a question Module</w:t>
+        <w:t>Assigned 3000 port for displaying the chat bot</w:t>
       </w:r>
     </w:p>
     <w:p>
@@ -578,7 +618,7 @@
         <w:pStyle w:val="ListParagraph"/>
         <w:numPr>
           <w:ilvl w:val="0"/>
-          <w:numId w:val="4"/>
+          <w:numId w:val="9"/>
         </w:numPr>
         <w:rPr>
           <w:rFonts w:ascii="Helvetica" w:hAnsi="Helvetica" w:cs="Helvetica"/>
@@ -596,7 +636,7 @@
           <w:szCs w:val="21"/>
           <w:shd w:val="clear" w:color="auto" w:fill="FFFFFF"/>
         </w:rPr>
-        <w:t>Added Reactive Forms</w:t>
+        <w:t>Socket io used to manages the conversation between the web browser and the bot.</w:t>
       </w:r>
     </w:p>
     <w:p>
@@ -604,7 +644,7 @@
         <w:pStyle w:val="ListParagraph"/>
         <w:numPr>
           <w:ilvl w:val="0"/>
-          <w:numId w:val="4"/>
+          <w:numId w:val="9"/>
         </w:numPr>
         <w:rPr>
           <w:rFonts w:ascii="Helvetica" w:hAnsi="Helvetica" w:cs="Helvetica"/>
@@ -622,7 +662,53 @@
           <w:szCs w:val="21"/>
           <w:shd w:val="clear" w:color="auto" w:fill="FFFFFF"/>
         </w:rPr>
-        <w:t>Each Radio button form control will be loaded dynamically once the Next button clicked</w:t>
+        <w:t xml:space="preserve">Used </w:t>
+      </w:r>
+      <w:proofErr w:type="spellStart"/>
+      <w:proofErr w:type="gramStart"/>
+      <w:r>
+        <w:rPr>
+          <w:rFonts w:ascii="Helvetica" w:hAnsi="Helvetica" w:cs="Helvetica"/>
+          <w:color w:val="4D575D"/>
+          <w:sz w:val="21"/>
+          <w:szCs w:val="21"/>
+          <w:shd w:val="clear" w:color="auto" w:fill="FFFFFF"/>
+        </w:rPr>
+        <w:t>controller,repository</w:t>
+      </w:r>
+      <w:proofErr w:type="spellEnd"/>
+      <w:proofErr w:type="gramEnd"/>
+      <w:r>
+        <w:rPr>
+          <w:rFonts w:ascii="Helvetica" w:hAnsi="Helvetica" w:cs="Helvetica"/>
+          <w:color w:val="4D575D"/>
+          <w:sz w:val="21"/>
+          <w:szCs w:val="21"/>
+          <w:shd w:val="clear" w:color="auto" w:fill="FFFFFF"/>
+        </w:rPr>
+        <w:t xml:space="preserve"> and </w:t>
+      </w:r>
+      <w:proofErr w:type="spellStart"/>
+      <w:r>
+        <w:rPr>
+          <w:rFonts w:ascii="Helvetica" w:hAnsi="Helvetica" w:cs="Helvetica"/>
+          <w:color w:val="4D575D"/>
+          <w:sz w:val="21"/>
+          <w:szCs w:val="21"/>
+          <w:shd w:val="clear" w:color="auto" w:fill="FFFFFF"/>
+        </w:rPr>
+        <w:t>dbconfig</w:t>
+      </w:r>
+      <w:proofErr w:type="spellEnd"/>
+      <w:r>
+        <w:rPr>
+          <w:rFonts w:ascii="Helvetica" w:hAnsi="Helvetica" w:cs="Helvetica"/>
+          <w:color w:val="4D575D"/>
+          <w:sz w:val="21"/>
+          <w:szCs w:val="21"/>
+          <w:shd w:val="clear" w:color="auto" w:fill="FFFFFF"/>
+        </w:rPr>
+        <w:t xml:space="preserve"> to save the data in mongo db. </w:t>
       </w:r>
     </w:p>
     <w:p>
@@ -630,7 +716,7 @@
         <w:pStyle w:val="ListParagraph"/>
         <w:numPr>
           <w:ilvl w:val="0"/>
-          <w:numId w:val="4"/>
+          <w:numId w:val="9"/>
         </w:numPr>
         <w:rPr>
           <w:rFonts w:ascii="Helvetica" w:hAnsi="Helvetica" w:cs="Helvetica"/>
@@ -648,15 +734,115 @@
           <w:szCs w:val="21"/>
           <w:shd w:val="clear" w:color="auto" w:fill="FFFFFF"/>
         </w:rPr>
-        <w:t xml:space="preserve">Added a service for getting the questions from API </w:t>
-      </w:r>
+        <w:t xml:space="preserve">Once the bot ends the </w:t>
+      </w:r>
+      <w:proofErr w:type="gramStart"/>
+      <w:r>
+        <w:rPr>
+          <w:rFonts w:ascii="Helvetica" w:hAnsi="Helvetica" w:cs="Helvetica"/>
+          <w:color w:val="4D575D"/>
+          <w:sz w:val="21"/>
+          <w:szCs w:val="21"/>
+          <w:shd w:val="clear" w:color="auto" w:fill="FFFFFF"/>
+        </w:rPr>
+        <w:t>conversation,</w:t>
+      </w:r>
+      <w:proofErr w:type="spellStart"/>
+      <w:r>
+        <w:rPr>
+          <w:rFonts w:ascii="Helvetica" w:hAnsi="Helvetica" w:cs="Helvetica"/>
+          <w:color w:val="4D575D"/>
+          <w:sz w:val="21"/>
+          <w:szCs w:val="21"/>
+          <w:shd w:val="clear" w:color="auto" w:fill="FFFFFF"/>
+        </w:rPr>
+        <w:t>t</w:t>
+      </w:r>
+      <w:proofErr w:type="gramEnd"/>
+      <w:r>
+        <w:rPr>
+          <w:rFonts w:ascii="Helvetica" w:hAnsi="Helvetica" w:cs="Helvetica"/>
+          <w:color w:val="4D575D"/>
+          <w:sz w:val="21"/>
+          <w:szCs w:val="21"/>
+          <w:shd w:val="clear" w:color="auto" w:fill="FFFFFF"/>
+        </w:rPr>
+        <w:t xml:space="preserve"> he</w:t>
+      </w:r>
+      <w:proofErr w:type="spellEnd"/>
+      <w:r>
+        <w:rPr>
+          <w:rFonts w:ascii="Helvetica" w:hAnsi="Helvetica" w:cs="Helvetica"/>
+          <w:color w:val="4D575D"/>
+          <w:sz w:val="21"/>
+          <w:szCs w:val="21"/>
+          <w:shd w:val="clear" w:color="auto" w:fill="FFFFFF"/>
+        </w:rPr>
+        <w:t xml:space="preserve"> </w:t>
+      </w:r>
+      <w:proofErr w:type="spellStart"/>
+      <w:r>
+        <w:rPr>
+          <w:rFonts w:ascii="Helvetica" w:hAnsi="Helvetica" w:cs="Helvetica"/>
+          <w:color w:val="4D575D"/>
+          <w:sz w:val="21"/>
+          <w:szCs w:val="21"/>
+          <w:shd w:val="clear" w:color="auto" w:fill="FFFFFF"/>
+        </w:rPr>
+        <w:t>chathistory</w:t>
+      </w:r>
+      <w:proofErr w:type="spellEnd"/>
+      <w:r>
+        <w:rPr>
+          <w:rFonts w:ascii="Helvetica" w:hAnsi="Helvetica" w:cs="Helvetica"/>
+          <w:color w:val="4D575D"/>
+          <w:sz w:val="21"/>
+          <w:szCs w:val="21"/>
+          <w:shd w:val="clear" w:color="auto" w:fill="FFFFFF"/>
+        </w:rPr>
+        <w:t xml:space="preserve"> in the chathistory.txt file will be transformed to JSON and pass the data to </w:t>
+      </w:r>
+      <w:proofErr w:type="spellStart"/>
+      <w:r>
+        <w:rPr>
+          <w:rFonts w:ascii="Helvetica" w:hAnsi="Helvetica" w:cs="Helvetica"/>
+          <w:color w:val="4D575D"/>
+          <w:sz w:val="21"/>
+          <w:szCs w:val="21"/>
+          <w:shd w:val="clear" w:color="auto" w:fill="FFFFFF"/>
+        </w:rPr>
+        <w:t>chatController</w:t>
+      </w:r>
+      <w:proofErr w:type="spellEnd"/>
+      <w:r>
+        <w:rPr>
+          <w:rFonts w:ascii="Helvetica" w:hAnsi="Helvetica" w:cs="Helvetica"/>
+          <w:color w:val="4D575D"/>
+          <w:sz w:val="21"/>
+          <w:szCs w:val="21"/>
+          <w:shd w:val="clear" w:color="auto" w:fill="FFFFFF"/>
+        </w:rPr>
+        <w:t xml:space="preserve"> to save the data in Mongo db.</w:t>
+      </w:r>
+    </w:p>
+    <w:p>
+      <w:pPr>
+        <w:pStyle w:val="ListParagraph"/>
+        <w:rPr>
+          <w:rFonts w:ascii="Helvetica" w:hAnsi="Helvetica" w:cs="Helvetica"/>
+          <w:color w:val="4D575D"/>
+          <w:sz w:val="21"/>
+          <w:szCs w:val="21"/>
+          <w:shd w:val="clear" w:color="auto" w:fill="FFFFFF"/>
+        </w:rPr>
+      </w:pPr>
     </w:p>
     <w:p>
       <w:pPr>
         <w:pStyle w:val="ListParagraph"/>
         <w:numPr>
           <w:ilvl w:val="0"/>
-          <w:numId w:val="4"/>
+          <w:numId w:val="10"/>
         </w:numPr>
         <w:rPr>
           <w:rFonts w:ascii="Helvetica" w:hAnsi="Helvetica" w:cs="Helvetica"/>
@@ -674,7 +860,7 @@
           <w:szCs w:val="21"/>
           <w:shd w:val="clear" w:color="auto" w:fill="FFFFFF"/>
         </w:rPr>
-        <w:t>Added a Question Model</w:t>
+        <w:t>Index.html</w:t>
       </w:r>
     </w:p>
     <w:p>
@@ -682,7 +868,7 @@
         <w:pStyle w:val="ListParagraph"/>
         <w:numPr>
           <w:ilvl w:val="0"/>
-          <w:numId w:val="4"/>
+          <w:numId w:val="9"/>
         </w:numPr>
         <w:rPr>
           <w:rFonts w:ascii="Helvetica" w:hAnsi="Helvetica" w:cs="Helvetica"/>
@@ -700,71 +886,7 @@
           <w:szCs w:val="21"/>
           <w:shd w:val="clear" w:color="auto" w:fill="FFFFFF"/>
         </w:rPr>
-        <w:t xml:space="preserve">On each time radio button </w:t>
-      </w:r>
-      <w:proofErr w:type="spellStart"/>
-      <w:r>
-        <w:rPr>
-          <w:rFonts w:ascii="Helvetica" w:hAnsi="Helvetica" w:cs="Helvetica"/>
-          <w:color w:val="4D575D"/>
-          <w:sz w:val="21"/>
-          <w:szCs w:val="21"/>
-          <w:shd w:val="clear" w:color="auto" w:fill="FFFFFF"/>
-        </w:rPr>
-        <w:t>onchange</w:t>
-      </w:r>
-      <w:proofErr w:type="spellEnd"/>
-      <w:r>
-        <w:rPr>
-          <w:rFonts w:ascii="Helvetica" w:hAnsi="Helvetica" w:cs="Helvetica"/>
-          <w:color w:val="4D575D"/>
-          <w:sz w:val="21"/>
-          <w:szCs w:val="21"/>
-          <w:shd w:val="clear" w:color="auto" w:fill="FFFFFF"/>
-        </w:rPr>
-        <w:t xml:space="preserve"> event </w:t>
-      </w:r>
-      <w:r>
-        <w:rPr>
-          <w:rFonts w:ascii="Helvetica" w:hAnsi="Helvetica" w:cs="Helvetica"/>
-          <w:color w:val="4D575D"/>
-          <w:sz w:val="21"/>
-          <w:szCs w:val="21"/>
-          <w:shd w:val="clear" w:color="auto" w:fill="FFFFFF"/>
-        </w:rPr>
-        <w:t>calls</w:t>
-      </w:r>
-      <w:r>
-        <w:rPr>
-          <w:rFonts w:ascii="Helvetica" w:hAnsi="Helvetica" w:cs="Helvetica"/>
-          <w:color w:val="4D575D"/>
-          <w:sz w:val="21"/>
-          <w:szCs w:val="21"/>
-          <w:shd w:val="clear" w:color="auto" w:fill="FFFFFF"/>
-        </w:rPr>
-        <w:t xml:space="preserve"> </w:t>
-      </w:r>
-      <w:proofErr w:type="spellStart"/>
-      <w:r>
-        <w:rPr>
-          <w:rFonts w:ascii="Helvetica" w:hAnsi="Helvetica" w:cs="Helvetica"/>
-          <w:color w:val="4D575D"/>
-          <w:sz w:val="21"/>
-          <w:szCs w:val="21"/>
-          <w:shd w:val="clear" w:color="auto" w:fill="FFFFFF"/>
-        </w:rPr>
-        <w:t>answerSave</w:t>
-      </w:r>
-      <w:proofErr w:type="spellEnd"/>
-      <w:r>
-        <w:rPr>
-          <w:rFonts w:ascii="Helvetica" w:hAnsi="Helvetica" w:cs="Helvetica"/>
-          <w:color w:val="4D575D"/>
-          <w:sz w:val="21"/>
-          <w:szCs w:val="21"/>
-          <w:shd w:val="clear" w:color="auto" w:fill="FFFFFF"/>
-        </w:rPr>
-        <w:t>() and answer will be stored in a variable</w:t>
+        <w:t>Used to manage the display controls based on the conversation</w:t>
       </w:r>
     </w:p>
     <w:p>
@@ -772,7 +894,7 @@
         <w:pStyle w:val="ListParagraph"/>
         <w:numPr>
           <w:ilvl w:val="0"/>
-          <w:numId w:val="4"/>
+          <w:numId w:val="9"/>
         </w:numPr>
         <w:rPr>
           <w:rFonts w:ascii="Helvetica" w:hAnsi="Helvetica" w:cs="Helvetica"/>
@@ -782,36 +904,27 @@
           <w:shd w:val="clear" w:color="auto" w:fill="FFFFFF"/>
         </w:rPr>
       </w:pPr>
-      <w:r>
-        <w:rPr>
-          <w:rFonts w:ascii="Helvetica" w:hAnsi="Helvetica" w:cs="Helvetica"/>
-          <w:color w:val="4D575D"/>
-          <w:sz w:val="21"/>
-          <w:szCs w:val="21"/>
-          <w:shd w:val="clear" w:color="auto" w:fill="FFFFFF"/>
-        </w:rPr>
-        <w:t>Submit button will be visible only on the 10</w:t>
-      </w:r>
-      <w:r>
-        <w:rPr>
-          <w:rFonts w:ascii="Helvetica" w:hAnsi="Helvetica" w:cs="Helvetica"/>
-          <w:color w:val="4D575D"/>
-          <w:sz w:val="21"/>
-          <w:szCs w:val="21"/>
-          <w:shd w:val="clear" w:color="auto" w:fill="FFFFFF"/>
-          <w:vertAlign w:val="superscript"/>
-        </w:rPr>
-        <w:t>th</w:t>
-      </w:r>
-      <w:r>
-        <w:rPr>
-          <w:rFonts w:ascii="Helvetica" w:hAnsi="Helvetica" w:cs="Helvetica"/>
-          <w:color w:val="4D575D"/>
-          <w:sz w:val="21"/>
-          <w:szCs w:val="21"/>
-          <w:shd w:val="clear" w:color="auto" w:fill="FFFFFF"/>
-        </w:rPr>
-        <w:t xml:space="preserve"> question and once it clicked score will be calculated and navigate to Score </w:t>
+      <w:proofErr w:type="spellStart"/>
+      <w:r>
+        <w:rPr>
+          <w:rFonts w:ascii="Helvetica" w:hAnsi="Helvetica" w:cs="Helvetica"/>
+          <w:color w:val="4D575D"/>
+          <w:sz w:val="21"/>
+          <w:szCs w:val="21"/>
+          <w:shd w:val="clear" w:color="auto" w:fill="FFFFFF"/>
+        </w:rPr>
+        <w:t>Socket.on</w:t>
+      </w:r>
+      <w:proofErr w:type="spellEnd"/>
+      <w:r>
+        <w:rPr>
+          <w:rFonts w:ascii="Helvetica" w:hAnsi="Helvetica" w:cs="Helvetica"/>
+          <w:color w:val="4D575D"/>
+          <w:sz w:val="21"/>
+          <w:szCs w:val="21"/>
+          <w:shd w:val="clear" w:color="auto" w:fill="FFFFFF"/>
+        </w:rPr>
+        <w:t xml:space="preserve"> and </w:t>
       </w:r>
       <w:proofErr w:type="gramStart"/>
       <w:r>
@@ -822,7 +935,7 @@
           <w:szCs w:val="21"/>
           <w:shd w:val="clear" w:color="auto" w:fill="FFFFFF"/>
         </w:rPr>
-        <w:t>module .Passes</w:t>
+        <w:t>socket .emit</w:t>
       </w:r>
       <w:proofErr w:type="gramEnd"/>
       <w:r>
@@ -833,15 +946,69 @@
           <w:szCs w:val="21"/>
           <w:shd w:val="clear" w:color="auto" w:fill="FFFFFF"/>
         </w:rPr>
-        <w:t xml:space="preserve"> the values through states.</w:t>
-      </w:r>
+        <w:t xml:space="preserve"> is used to manage the conversation between the client and the bot.</w:t>
+      </w:r>
+    </w:p>
+    <w:p>
+      <w:pPr>
+        <w:rPr>
+          <w:rFonts w:ascii="Helvetica" w:hAnsi="Helvetica" w:cs="Helvetica"/>
+          <w:color w:val="4D575D"/>
+          <w:sz w:val="21"/>
+          <w:szCs w:val="21"/>
+          <w:shd w:val="clear" w:color="auto" w:fill="FFFFFF"/>
+        </w:rPr>
+      </w:pPr>
+      <w:r>
+        <w:rPr>
+          <w:rFonts w:ascii="Helvetica" w:hAnsi="Helvetica" w:cs="Helvetica"/>
+          <w:color w:val="4D575D"/>
+          <w:sz w:val="21"/>
+          <w:szCs w:val="21"/>
+          <w:shd w:val="clear" w:color="auto" w:fill="FFFFFF"/>
+        </w:rPr>
+        <w:t>3.</w:t>
+      </w:r>
+      <w:proofErr w:type="gramStart"/>
+      <w:r>
+        <w:rPr>
+          <w:rFonts w:ascii="Helvetica" w:hAnsi="Helvetica" w:cs="Helvetica"/>
+          <w:color w:val="4D575D"/>
+          <w:sz w:val="21"/>
+          <w:szCs w:val="21"/>
+          <w:shd w:val="clear" w:color="auto" w:fill="FFFFFF"/>
+        </w:rPr>
+        <w:t>ChatController,ChatRepostory</w:t>
+      </w:r>
+      <w:proofErr w:type="gramEnd"/>
+      <w:r>
+        <w:rPr>
+          <w:rFonts w:ascii="Helvetica" w:hAnsi="Helvetica" w:cs="Helvetica"/>
+          <w:color w:val="4D575D"/>
+          <w:sz w:val="21"/>
+          <w:szCs w:val="21"/>
+          <w:shd w:val="clear" w:color="auto" w:fill="FFFFFF"/>
+        </w:rPr>
+        <w:t>,DBConfig</w:t>
+      </w:r>
+    </w:p>
+    <w:p>
+      <w:pPr>
+        <w:rPr>
+          <w:rFonts w:ascii="Helvetica" w:hAnsi="Helvetica" w:cs="Helvetica"/>
+          <w:color w:val="4D575D"/>
+          <w:sz w:val="21"/>
+          <w:szCs w:val="21"/>
+          <w:shd w:val="clear" w:color="auto" w:fill="FFFFFF"/>
+        </w:rPr>
+      </w:pPr>
     </w:p>
     <w:p>
       <w:pPr>
         <w:pStyle w:val="ListParagraph"/>
         <w:numPr>
           <w:ilvl w:val="0"/>
-          <w:numId w:val="4"/>
+          <w:numId w:val="11"/>
         </w:numPr>
         <w:rPr>
           <w:rFonts w:ascii="Helvetica" w:hAnsi="Helvetica" w:cs="Helvetica"/>
@@ -851,116 +1018,79 @@
           <w:shd w:val="clear" w:color="auto" w:fill="FFFFFF"/>
         </w:rPr>
       </w:pPr>
-      <w:r>
-        <w:rPr>
-          <w:rFonts w:ascii="Helvetica" w:hAnsi="Helvetica" w:cs="Helvetica"/>
-          <w:color w:val="4D575D"/>
-          <w:sz w:val="21"/>
-          <w:szCs w:val="21"/>
-          <w:shd w:val="clear" w:color="auto" w:fill="FFFFFF"/>
-        </w:rPr>
-        <w:t xml:space="preserve">If none of the answers selected then an alert message will </w:t>
-      </w:r>
-      <w:proofErr w:type="gramStart"/>
-      <w:r>
-        <w:rPr>
-          <w:rFonts w:ascii="Helvetica" w:hAnsi="Helvetica" w:cs="Helvetica"/>
-          <w:color w:val="4D575D"/>
-          <w:sz w:val="21"/>
-          <w:szCs w:val="21"/>
-          <w:shd w:val="clear" w:color="auto" w:fill="FFFFFF"/>
-        </w:rPr>
-        <w:t>shown</w:t>
-      </w:r>
-      <w:proofErr w:type="gramEnd"/>
-      <w:r>
-        <w:rPr>
-          <w:rFonts w:ascii="Helvetica" w:hAnsi="Helvetica" w:cs="Helvetica"/>
-          <w:color w:val="4D575D"/>
-          <w:sz w:val="21"/>
-          <w:szCs w:val="21"/>
-          <w:shd w:val="clear" w:color="auto" w:fill="FFFFFF"/>
-        </w:rPr>
-        <w:t xml:space="preserve"> to fill the answers</w:t>
-      </w:r>
-    </w:p>
-    <w:p>
-      <w:pPr>
-        <w:rPr>
-          <w:rFonts w:ascii="Helvetica" w:hAnsi="Helvetica" w:cs="Helvetica"/>
-          <w:color w:val="4D575D"/>
-          <w:sz w:val="21"/>
-          <w:szCs w:val="21"/>
-          <w:shd w:val="clear" w:color="auto" w:fill="FFFFFF"/>
-        </w:rPr>
-      </w:pPr>
-    </w:p>
-    <w:p>
-      <w:pPr>
-        <w:pStyle w:val="ListParagraph"/>
-        <w:ind w:left="2160"/>
-        <w:rPr>
-          <w:rFonts w:ascii="Helvetica" w:hAnsi="Helvetica" w:cs="Helvetica"/>
-          <w:color w:val="4D575D"/>
-          <w:sz w:val="21"/>
-          <w:szCs w:val="21"/>
-          <w:shd w:val="clear" w:color="auto" w:fill="FFFFFF"/>
-        </w:rPr>
-      </w:pPr>
-    </w:p>
-    <w:p>
-      <w:pPr>
-        <w:pStyle w:val="ListParagraph"/>
-        <w:ind w:left="2160"/>
-        <w:rPr>
-          <w:rFonts w:ascii="Helvetica" w:hAnsi="Helvetica" w:cs="Helvetica"/>
-          <w:color w:val="4D575D"/>
-          <w:sz w:val="21"/>
-          <w:szCs w:val="21"/>
-          <w:shd w:val="clear" w:color="auto" w:fill="FFFFFF"/>
-        </w:rPr>
-      </w:pPr>
-    </w:p>
-    <w:p>
-      <w:pPr>
-        <w:pStyle w:val="ListParagraph"/>
-        <w:ind w:left="2160"/>
-        <w:rPr>
-          <w:rFonts w:ascii="Helvetica" w:hAnsi="Helvetica" w:cs="Helvetica"/>
-          <w:color w:val="4D575D"/>
-          <w:sz w:val="21"/>
-          <w:szCs w:val="21"/>
-          <w:shd w:val="clear" w:color="auto" w:fill="FFFFFF"/>
-        </w:rPr>
-      </w:pPr>
-    </w:p>
-    <w:p>
-      <w:pPr>
-        <w:rPr>
-          <w:rFonts w:ascii="Helvetica" w:hAnsi="Helvetica" w:cs="Helvetica"/>
-          <w:color w:val="4D575D"/>
-          <w:sz w:val="21"/>
-          <w:szCs w:val="21"/>
-          <w:shd w:val="clear" w:color="auto" w:fill="FFFFFF"/>
-        </w:rPr>
-      </w:pPr>
-      <w:r>
-        <w:rPr>
-          <w:rFonts w:ascii="Helvetica" w:hAnsi="Helvetica" w:cs="Helvetica"/>
-          <w:color w:val="4D575D"/>
-          <w:sz w:val="21"/>
-          <w:szCs w:val="21"/>
-          <w:shd w:val="clear" w:color="auto" w:fill="FFFFFF"/>
-        </w:rPr>
-        <w:t>3.Score page</w:t>
-      </w:r>
+      <w:proofErr w:type="spellStart"/>
+      <w:r>
+        <w:rPr>
+          <w:rFonts w:ascii="Helvetica" w:hAnsi="Helvetica" w:cs="Helvetica"/>
+          <w:color w:val="4D575D"/>
+          <w:sz w:val="21"/>
+          <w:szCs w:val="21"/>
+          <w:shd w:val="clear" w:color="auto" w:fill="FFFFFF"/>
+        </w:rPr>
+        <w:t>Dbconfig</w:t>
+      </w:r>
+      <w:proofErr w:type="spellEnd"/>
+      <w:r>
+        <w:rPr>
+          <w:rFonts w:ascii="Helvetica" w:hAnsi="Helvetica" w:cs="Helvetica"/>
+          <w:color w:val="4D575D"/>
+          <w:sz w:val="21"/>
+          <w:szCs w:val="21"/>
+          <w:shd w:val="clear" w:color="auto" w:fill="FFFFFF"/>
+        </w:rPr>
+        <w:sym w:font="Wingdings" w:char="F0E0"/>
+      </w:r>
+      <w:r>
+        <w:rPr>
+          <w:rFonts w:ascii="Helvetica" w:hAnsi="Helvetica" w:cs="Helvetica"/>
+          <w:color w:val="4D575D"/>
+          <w:sz w:val="21"/>
+          <w:szCs w:val="21"/>
+          <w:shd w:val="clear" w:color="auto" w:fill="FFFFFF"/>
+        </w:rPr>
+        <w:t xml:space="preserve">config.js is used to connect to </w:t>
+      </w:r>
+      <w:proofErr w:type="spellStart"/>
+      <w:r>
+        <w:rPr>
+          <w:rFonts w:ascii="Helvetica" w:hAnsi="Helvetica" w:cs="Helvetica"/>
+          <w:color w:val="4D575D"/>
+          <w:sz w:val="21"/>
+          <w:szCs w:val="21"/>
+          <w:shd w:val="clear" w:color="auto" w:fill="FFFFFF"/>
+        </w:rPr>
+        <w:t>chathistory</w:t>
+      </w:r>
+      <w:proofErr w:type="spellEnd"/>
+      <w:r>
+        <w:rPr>
+          <w:rFonts w:ascii="Helvetica" w:hAnsi="Helvetica" w:cs="Helvetica"/>
+          <w:color w:val="4D575D"/>
+          <w:sz w:val="21"/>
+          <w:szCs w:val="21"/>
+          <w:shd w:val="clear" w:color="auto" w:fill="FFFFFF"/>
+        </w:rPr>
+        <w:t xml:space="preserve"> database and table name </w:t>
+      </w:r>
+      <w:proofErr w:type="spellStart"/>
+      <w:r>
+        <w:rPr>
+          <w:rFonts w:ascii="Helvetica" w:hAnsi="Helvetica" w:cs="Helvetica"/>
+          <w:color w:val="4D575D"/>
+          <w:sz w:val="21"/>
+          <w:szCs w:val="21"/>
+          <w:shd w:val="clear" w:color="auto" w:fill="FFFFFF"/>
+        </w:rPr>
+        <w:t>ChatHistory</w:t>
+      </w:r>
+      <w:proofErr w:type="spellEnd"/>
     </w:p>
     <w:p>
       <w:pPr>
         <w:pStyle w:val="ListParagraph"/>
         <w:numPr>
           <w:ilvl w:val="0"/>
-          <w:numId w:val="5"/>
+          <w:numId w:val="11"/>
         </w:numPr>
         <w:rPr>
           <w:rFonts w:ascii="Helvetica" w:hAnsi="Helvetica" w:cs="Helvetica"/>
@@ -970,15 +1100,81 @@
           <w:shd w:val="clear" w:color="auto" w:fill="FFFFFF"/>
         </w:rPr>
       </w:pPr>
-      <w:r>
-        <w:rPr>
-          <w:rFonts w:ascii="Helvetica" w:hAnsi="Helvetica" w:cs="Helvetica"/>
-          <w:color w:val="4D575D"/>
-          <w:sz w:val="21"/>
-          <w:szCs w:val="21"/>
-          <w:shd w:val="clear" w:color="auto" w:fill="FFFFFF"/>
-        </w:rPr>
-        <w:t>Score page will be accepting values from Question module through states</w:t>
+      <w:proofErr w:type="spellStart"/>
+      <w:r>
+        <w:rPr>
+          <w:rFonts w:ascii="Helvetica" w:hAnsi="Helvetica" w:cs="Helvetica"/>
+          <w:color w:val="4D575D"/>
+          <w:sz w:val="21"/>
+          <w:szCs w:val="21"/>
+          <w:shd w:val="clear" w:color="auto" w:fill="FFFFFF"/>
+        </w:rPr>
+        <w:t>ChatRepository</w:t>
+      </w:r>
+      <w:proofErr w:type="spellEnd"/>
+      <w:r>
+        <w:rPr>
+          <w:rFonts w:ascii="Helvetica" w:hAnsi="Helvetica" w:cs="Helvetica"/>
+          <w:color w:val="4D575D"/>
+          <w:sz w:val="21"/>
+          <w:szCs w:val="21"/>
+          <w:shd w:val="clear" w:color="auto" w:fill="FFFFFF"/>
+        </w:rPr>
+        <w:sym w:font="Wingdings" w:char="F0E0"/>
+      </w:r>
+      <w:r>
+        <w:rPr>
+          <w:rFonts w:ascii="Helvetica" w:hAnsi="Helvetica" w:cs="Helvetica"/>
+          <w:color w:val="4D575D"/>
+          <w:sz w:val="21"/>
+          <w:szCs w:val="21"/>
+          <w:shd w:val="clear" w:color="auto" w:fill="FFFFFF"/>
+        </w:rPr>
+        <w:t xml:space="preserve">used </w:t>
+      </w:r>
+      <w:proofErr w:type="spellStart"/>
+      <w:r>
+        <w:rPr>
+          <w:rFonts w:ascii="Helvetica" w:hAnsi="Helvetica" w:cs="Helvetica"/>
+          <w:color w:val="4D575D"/>
+          <w:sz w:val="21"/>
+          <w:szCs w:val="21"/>
+          <w:shd w:val="clear" w:color="auto" w:fill="FFFFFF"/>
+        </w:rPr>
+        <w:t>storeChatHistory</w:t>
+      </w:r>
+      <w:proofErr w:type="spellEnd"/>
+      <w:r>
+        <w:rPr>
+          <w:rFonts w:ascii="Helvetica" w:hAnsi="Helvetica" w:cs="Helvetica"/>
+          <w:color w:val="4D575D"/>
+          <w:sz w:val="21"/>
+          <w:szCs w:val="21"/>
+          <w:shd w:val="clear" w:color="auto" w:fill="FFFFFF"/>
+        </w:rPr>
+        <w:t xml:space="preserve"> function to insert the chat history in </w:t>
+      </w:r>
+      <w:proofErr w:type="spellStart"/>
+      <w:r>
+        <w:rPr>
+          <w:rFonts w:ascii="Helvetica" w:hAnsi="Helvetica" w:cs="Helvetica"/>
+          <w:color w:val="4D575D"/>
+          <w:sz w:val="21"/>
+          <w:szCs w:val="21"/>
+          <w:shd w:val="clear" w:color="auto" w:fill="FFFFFF"/>
+        </w:rPr>
+        <w:t>ChatHistory</w:t>
+      </w:r>
+      <w:proofErr w:type="spellEnd"/>
+      <w:r>
+        <w:rPr>
+          <w:rFonts w:ascii="Helvetica" w:hAnsi="Helvetica" w:cs="Helvetica"/>
+          <w:color w:val="4D575D"/>
+          <w:sz w:val="21"/>
+          <w:szCs w:val="21"/>
+          <w:shd w:val="clear" w:color="auto" w:fill="FFFFFF"/>
+        </w:rPr>
+        <w:t xml:space="preserve"> table</w:t>
       </w:r>
     </w:p>
     <w:p>
@@ -986,7 +1182,7 @@
         <w:pStyle w:val="ListParagraph"/>
         <w:numPr>
           <w:ilvl w:val="0"/>
-          <w:numId w:val="5"/>
+          <w:numId w:val="11"/>
         </w:numPr>
         <w:rPr>
           <w:rFonts w:ascii="Helvetica" w:hAnsi="Helvetica" w:cs="Helvetica"/>
@@ -996,15 +1192,69 @@
           <w:shd w:val="clear" w:color="auto" w:fill="FFFFFF"/>
         </w:rPr>
       </w:pPr>
-      <w:r>
-        <w:rPr>
-          <w:rFonts w:ascii="Helvetica" w:hAnsi="Helvetica" w:cs="Helvetica"/>
-          <w:color w:val="4D575D"/>
-          <w:sz w:val="21"/>
-          <w:szCs w:val="21"/>
-          <w:shd w:val="clear" w:color="auto" w:fill="FFFFFF"/>
-        </w:rPr>
-        <w:t>Display whether the participant passed or failed and number of correct and incorrect answers</w:t>
+      <w:proofErr w:type="spellStart"/>
+      <w:r>
+        <w:rPr>
+          <w:rFonts w:ascii="Helvetica" w:hAnsi="Helvetica" w:cs="Helvetica"/>
+          <w:color w:val="4D575D"/>
+          <w:sz w:val="21"/>
+          <w:szCs w:val="21"/>
+          <w:shd w:val="clear" w:color="auto" w:fill="FFFFFF"/>
+        </w:rPr>
+        <w:t>ChatController</w:t>
+      </w:r>
+      <w:proofErr w:type="spellEnd"/>
+      <w:r>
+        <w:rPr>
+          <w:rFonts w:ascii="Helvetica" w:hAnsi="Helvetica" w:cs="Helvetica"/>
+          <w:color w:val="4D575D"/>
+          <w:sz w:val="21"/>
+          <w:szCs w:val="21"/>
+          <w:shd w:val="clear" w:color="auto" w:fill="FFFFFF"/>
+        </w:rPr>
+        <w:sym w:font="Wingdings" w:char="F0E0"/>
+      </w:r>
+      <w:r>
+        <w:rPr>
+          <w:rFonts w:ascii="Helvetica" w:hAnsi="Helvetica" w:cs="Helvetica"/>
+          <w:color w:val="4D575D"/>
+          <w:sz w:val="21"/>
+          <w:szCs w:val="21"/>
+          <w:shd w:val="clear" w:color="auto" w:fill="FFFFFF"/>
+        </w:rPr>
+        <w:t xml:space="preserve">Will pass the JSON converted data to </w:t>
+      </w:r>
+      <w:proofErr w:type="spellStart"/>
+      <w:r>
+        <w:rPr>
+          <w:rFonts w:ascii="Helvetica" w:hAnsi="Helvetica" w:cs="Helvetica"/>
+          <w:color w:val="4D575D"/>
+          <w:sz w:val="21"/>
+          <w:szCs w:val="21"/>
+          <w:shd w:val="clear" w:color="auto" w:fill="FFFFFF"/>
+        </w:rPr>
+        <w:t>ChatRepository</w:t>
+      </w:r>
+      <w:proofErr w:type="spellEnd"/>
+      <w:r>
+        <w:rPr>
+          <w:rFonts w:ascii="Helvetica" w:hAnsi="Helvetica" w:cs="Helvetica"/>
+          <w:color w:val="4D575D"/>
+          <w:sz w:val="21"/>
+          <w:szCs w:val="21"/>
+          <w:shd w:val="clear" w:color="auto" w:fill="FFFFFF"/>
+        </w:rPr>
+        <w:t xml:space="preserve"> </w:t>
+      </w:r>
+      <w:r>
+        <w:rPr>
+          <w:rFonts w:ascii="Helvetica" w:hAnsi="Helvetica" w:cs="Helvetica"/>
+          <w:color w:val="4D575D"/>
+          <w:sz w:val="21"/>
+          <w:szCs w:val="21"/>
+          <w:shd w:val="clear" w:color="auto" w:fill="FFFFFF"/>
+        </w:rPr>
+        <w:t>from server.js</w:t>
       </w:r>
     </w:p>
     <w:sectPr>
@@ -1018,8 +1268,320 @@
 </file>
 
 <file path=word/numbering.xml><?xml version="1.0" encoding="utf-8"?>
-<w:numbering xmlns:wpc="http://schemas.microsoft.com/office/word/2010/wordprocessingCanvas" xmlns:cx="http://schemas.microsoft.com/office/drawing/2014/chartex" xmlns:cx1="http://schemas.microsoft.com/office/drawing/2015/9/8/chartex" xmlns:cx2="http://schemas.microsoft.com/office/drawing/2015/10/21/chartex" xmlns:cx3="http://schemas.microsoft.com/office/drawing/2016/5/9/chartex" xmlns:cx4="http://schemas.microsoft.com/office/drawing/2016/5/10/chartex" xmlns:cx5="http://schemas.microsoft.com/office/drawing/2016/5/11/chartex" xmlns:cx6="http://schemas.microsoft.com/office/drawing/2016/5/12/chartex" xmlns:cx7="http://schemas.microsoft.com/office/drawing/2016/5/13/chartex" xmlns:cx8="http://schemas.microsoft.com/office/drawing/2016/5/14/chartex" xmlns:mc="http://schemas.openxmlformats.org/markup-compatibility/2006" xmlns:aink="http://schemas.microsoft.com/office/drawing/2016/ink" xmlns:am3d="http://schemas.microsoft.com/office/drawing/2017/model3d" xmlns:o="urn:schemas-microsoft-com:office:office" xmlns:r="http://schemas.openxmlformats.org/officeDocument/2006/relationships" xmlns:m="http://schemas.openxmlformats.org/officeDocument/2006/math" xmlns:v="urn:schemas-microsoft-com:vml" xmlns:wp14="http://schemas.microsoft.com/office/word/2010/wordprocessingDrawing" xmlns:wp="http://schemas.openxmlformats.org/drawingml/2006/wordprocessingDrawing" xmlns:w10="urn:schemas-microsoft-com:office:word" xmlns:w="http://schemas.openxmlformats.org/wordprocessingml/2006/main" xmlns:w14="http://schemas.microsoft.com/office/word/2010/wordml" xmlns:w15="http://schemas.microsoft.com/office/word/2012/wordml" xmlns:w16cex="http://schemas.microsoft.com/office/word/2018/wordml/cex" xmlns:w16cid="http://schemas.microsoft.com/office/word/2016/wordml/cid" xmlns:w16="http://schemas.microsoft.com/office/word/2018/wordml" xmlns:w16sdtdh="http://schemas.microsoft.com/office/word/2020/wordml/sdtdatahash" xmlns:w16se="http://schemas.microsoft.com/office/word/2015/wordml/symex" xmlns:wpg="http://schemas.microsoft.com/office/word/2010/wordprocessingGroup" xmlns:wpi="http://schemas.microsoft.com/office/word/2010/wordprocessingInk" xmlns:wne="http://schemas.microsoft.com/office/word/2006/wordml" xmlns:wps="http://schemas.microsoft.com/office/word/2010/wordprocessingShape" mc:Ignorable="w14 w15 w16se w16cid w16 w16cex w16sdtdh wp14">
+<w:numbering xmlns:wpc="http://schemas.microsoft.com/office/word/2010/wordprocessingCanvas" xmlns:cx="http://schemas.microsoft.com/office/drawing/2014/chartex" xmlns:cx1="http://schemas.microsoft.com/office/drawing/2015/9/8/chartex" xmlns:cx2="http://schemas.microsoft.com/office/drawing/2015/10/21/chartex" xmlns:cx3="http://schemas.microsoft.com/office/drawing/2016/5/9/chartex" xmlns:cx4="http://schemas.microsoft.com/office/drawing/2016/5/10/chartex" xmlns:cx5="http://schemas.microsoft.com/office/drawing/2016/5/11/chartex" xmlns:cx6="http://schemas.microsoft.com/office/drawing/2016/5/12/chartex" xmlns:cx7="http://schemas.microsoft.com/office/drawing/2016/5/13/chartex" xmlns:cx8="http://schemas.microsoft.com/office/drawing/2016/5/14/chartex" xmlns:mc="http://schemas.openxmlformats.org/markup-compatibility/2006" xmlns:aink="http://schemas.microsoft.com/office/drawing/2016/ink" xmlns:am3d="http://schemas.microsoft.com/office/drawing/2017/model3d" xmlns:o="urn:schemas-microsoft-com:office:office" xmlns:oel="http://schemas.microsoft.com/office/2019/extlst" xmlns:r="http://schemas.openxmlformats.org/officeDocument/2006/relationships" xmlns:m="http://schemas.openxmlformats.org/officeDocument/2006/math" xmlns:v="urn:schemas-microsoft-com:vml" xmlns:wp14="http://schemas.microsoft.com/office/word/2010/wordprocessingDrawing" xmlns:wp="http://schemas.openxmlformats.org/drawingml/2006/wordprocessingDrawing" xmlns:w10="urn:schemas-microsoft-com:office:word" xmlns:w="http://schemas.openxmlformats.org/wordprocessingml/2006/main" xmlns:w14="http://schemas.microsoft.com/office/word/2010/wordml" xmlns:w15="http://schemas.microsoft.com/office/word/2012/wordml" xmlns:w16cex="http://schemas.microsoft.com/office/word/2018/wordml/cex" xmlns:w16cid="http://schemas.microsoft.com/office/word/2016/wordml/cid" xmlns:w16="http://schemas.microsoft.com/office/word/2018/wordml" xmlns:w16sdtdh="http://schemas.microsoft.com/office/word/2020/wordml/sdtdatahash" xmlns:w16se="http://schemas.microsoft.com/office/word/2015/wordml/symex" xmlns:wpg="http://schemas.microsoft.com/office/word/2010/wordprocessingGroup" xmlns:wpi="http://schemas.microsoft.com/office/word/2010/wordprocessingInk" xmlns:wne="http://schemas.microsoft.com/office/word/2006/wordml" xmlns:wps="http://schemas.microsoft.com/office/word/2010/wordprocessingShape" mc:Ignorable="w14 w15 w16se w16cid w16 w16cex w16sdtdh wp14">
   <w:abstractNum w:abstractNumId="0" w15:restartNumberingAfterBreak="0">
+    <w:nsid w:val="03E05B70"/>
+    <w:multiLevelType w:val="hybridMultilevel"/>
+    <w:tmpl w:val="16367EA6"/>
+    <w:lvl w:ilvl="0" w:tplc="04090001">
+      <w:start w:val="1"/>
+      <w:numFmt w:val="bullet"/>
+      <w:lvlText w:val=""/>
+      <w:lvlJc w:val="left"/>
+      <w:pPr>
+        <w:ind w:left="1170" w:hanging="360"/>
+      </w:pPr>
+      <w:rPr>
+        <w:rFonts w:ascii="Symbol" w:hAnsi="Symbol" w:hint="default"/>
+      </w:rPr>
+    </w:lvl>
+    <w:lvl w:ilvl="1" w:tplc="04090003" w:tentative="1">
+      <w:start w:val="1"/>
+      <w:numFmt w:val="bullet"/>
+      <w:lvlText w:val="o"/>
+      <w:lvlJc w:val="left"/>
+      <w:pPr>
+        <w:ind w:left="1890" w:hanging="360"/>
+      </w:pPr>
+      <w:rPr>
+        <w:rFonts w:ascii="Courier New" w:hAnsi="Courier New" w:cs="Courier New" w:hint="default"/>
+      </w:rPr>
+    </w:lvl>
+    <w:lvl w:ilvl="2" w:tplc="04090005" w:tentative="1">
+      <w:start w:val="1"/>
+      <w:numFmt w:val="bullet"/>
+      <w:lvlText w:val=""/>
+      <w:lvlJc w:val="left"/>
+      <w:pPr>
+        <w:ind w:left="2610" w:hanging="360"/>
+      </w:pPr>
+      <w:rPr>
+        <w:rFonts w:ascii="Wingdings" w:hAnsi="Wingdings" w:hint="default"/>
+      </w:rPr>
+    </w:lvl>
+    <w:lvl w:ilvl="3" w:tplc="04090001" w:tentative="1">
+      <w:start w:val="1"/>
+      <w:numFmt w:val="bullet"/>
+      <w:lvlText w:val=""/>
+      <w:lvlJc w:val="left"/>
+      <w:pPr>
+        <w:ind w:left="3330" w:hanging="360"/>
+      </w:pPr>
+      <w:rPr>
+        <w:rFonts w:ascii="Symbol" w:hAnsi="Symbol" w:hint="default"/>
+      </w:rPr>
+    </w:lvl>
+    <w:lvl w:ilvl="4" w:tplc="04090003" w:tentative="1">
+      <w:start w:val="1"/>
+      <w:numFmt w:val="bullet"/>
+      <w:lvlText w:val="o"/>
+      <w:lvlJc w:val="left"/>
+      <w:pPr>
+        <w:ind w:left="4050" w:hanging="360"/>
+      </w:pPr>
+      <w:rPr>
+        <w:rFonts w:ascii="Courier New" w:hAnsi="Courier New" w:cs="Courier New" w:hint="default"/>
+      </w:rPr>
+    </w:lvl>
+    <w:lvl w:ilvl="5" w:tplc="04090005" w:tentative="1">
+      <w:start w:val="1"/>
+      <w:numFmt w:val="bullet"/>
+      <w:lvlText w:val=""/>
+      <w:lvlJc w:val="left"/>
+      <w:pPr>
+        <w:ind w:left="4770" w:hanging="360"/>
+      </w:pPr>
+      <w:rPr>
+        <w:rFonts w:ascii="Wingdings" w:hAnsi="Wingdings" w:hint="default"/>
+      </w:rPr>
+    </w:lvl>
+    <w:lvl w:ilvl="6" w:tplc="04090001" w:tentative="1">
+      <w:start w:val="1"/>
+      <w:numFmt w:val="bullet"/>
+      <w:lvlText w:val=""/>
+      <w:lvlJc w:val="left"/>
+      <w:pPr>
+        <w:ind w:left="5490" w:hanging="360"/>
+      </w:pPr>
+      <w:rPr>
+        <w:rFonts w:ascii="Symbol" w:hAnsi="Symbol" w:hint="default"/>
+      </w:rPr>
+    </w:lvl>
+    <w:lvl w:ilvl="7" w:tplc="04090003" w:tentative="1">
+      <w:start w:val="1"/>
+      <w:numFmt w:val="bullet"/>
+      <w:lvlText w:val="o"/>
+      <w:lvlJc w:val="left"/>
+      <w:pPr>
+        <w:ind w:left="6210" w:hanging="360"/>
+      </w:pPr>
+      <w:rPr>
+        <w:rFonts w:ascii="Courier New" w:hAnsi="Courier New" w:cs="Courier New" w:hint="default"/>
+      </w:rPr>
+    </w:lvl>
+    <w:lvl w:ilvl="8" w:tplc="04090005" w:tentative="1">
+      <w:start w:val="1"/>
+      <w:numFmt w:val="bullet"/>
+      <w:lvlText w:val=""/>
+      <w:lvlJc w:val="left"/>
+      <w:pPr>
+        <w:ind w:left="6930" w:hanging="360"/>
+      </w:pPr>
+      <w:rPr>
+        <w:rFonts w:ascii="Wingdings" w:hAnsi="Wingdings" w:hint="default"/>
+      </w:rPr>
+    </w:lvl>
+  </w:abstractNum>
+  <w:abstractNum w:abstractNumId="1" w15:restartNumberingAfterBreak="0">
+    <w:nsid w:val="05222A74"/>
+    <w:multiLevelType w:val="hybridMultilevel"/>
+    <w:tmpl w:val="CE1CA996"/>
+    <w:lvl w:ilvl="0" w:tplc="04090001">
+      <w:start w:val="1"/>
+      <w:numFmt w:val="bullet"/>
+      <w:lvlText w:val=""/>
+      <w:lvlJc w:val="left"/>
+      <w:pPr>
+        <w:ind w:left="720" w:hanging="360"/>
+      </w:pPr>
+      <w:rPr>
+        <w:rFonts w:ascii="Symbol" w:hAnsi="Symbol" w:hint="default"/>
+      </w:rPr>
+    </w:lvl>
+    <w:lvl w:ilvl="1" w:tplc="04090003" w:tentative="1">
+      <w:start w:val="1"/>
+      <w:numFmt w:val="bullet"/>
+      <w:lvlText w:val="o"/>
+      <w:lvlJc w:val="left"/>
+      <w:pPr>
+        <w:ind w:left="1440" w:hanging="360"/>
+      </w:pPr>
+      <w:rPr>
+        <w:rFonts w:ascii="Courier New" w:hAnsi="Courier New" w:cs="Courier New" w:hint="default"/>
+      </w:rPr>
+    </w:lvl>
+    <w:lvl w:ilvl="2" w:tplc="04090005" w:tentative="1">
+      <w:start w:val="1"/>
+      <w:numFmt w:val="bullet"/>
+      <w:lvlText w:val=""/>
+      <w:lvlJc w:val="left"/>
+      <w:pPr>
+        <w:ind w:left="2160" w:hanging="360"/>
+      </w:pPr>
+      <w:rPr>
+        <w:rFonts w:ascii="Wingdings" w:hAnsi="Wingdings" w:hint="default"/>
+      </w:rPr>
+    </w:lvl>
+    <w:lvl w:ilvl="3" w:tplc="04090001" w:tentative="1">
+      <w:start w:val="1"/>
+      <w:numFmt w:val="bullet"/>
+      <w:lvlText w:val=""/>
+      <w:lvlJc w:val="left"/>
+      <w:pPr>
+        <w:ind w:left="2880" w:hanging="360"/>
+      </w:pPr>
+      <w:rPr>
+        <w:rFonts w:ascii="Symbol" w:hAnsi="Symbol" w:hint="default"/>
+      </w:rPr>
+    </w:lvl>
+    <w:lvl w:ilvl="4" w:tplc="04090003" w:tentative="1">
+      <w:start w:val="1"/>
+      <w:numFmt w:val="bullet"/>
+      <w:lvlText w:val="o"/>
+      <w:lvlJc w:val="left"/>
+      <w:pPr>
+        <w:ind w:left="3600" w:hanging="360"/>
+      </w:pPr>
+      <w:rPr>
+        <w:rFonts w:ascii="Courier New" w:hAnsi="Courier New" w:cs="Courier New" w:hint="default"/>
+      </w:rPr>
+    </w:lvl>
+    <w:lvl w:ilvl="5" w:tplc="04090005" w:tentative="1">
+      <w:start w:val="1"/>
+      <w:numFmt w:val="bullet"/>
+      <w:lvlText w:val=""/>
+      <w:lvlJc w:val="left"/>
+      <w:pPr>
+        <w:ind w:left="4320" w:hanging="360"/>
+      </w:pPr>
+      <w:rPr>
+        <w:rFonts w:ascii="Wingdings" w:hAnsi="Wingdings" w:hint="default"/>
+      </w:rPr>
+    </w:lvl>
+    <w:lvl w:ilvl="6" w:tplc="04090001" w:tentative="1">
+      <w:start w:val="1"/>
+      <w:numFmt w:val="bullet"/>
+      <w:lvlText w:val=""/>
+      <w:lvlJc w:val="left"/>
+      <w:pPr>
+        <w:ind w:left="5040" w:hanging="360"/>
+      </w:pPr>
+      <w:rPr>
+        <w:rFonts w:ascii="Symbol" w:hAnsi="Symbol" w:hint="default"/>
+      </w:rPr>
+    </w:lvl>
+    <w:lvl w:ilvl="7" w:tplc="04090003" w:tentative="1">
+      <w:start w:val="1"/>
+      <w:numFmt w:val="bullet"/>
+      <w:lvlText w:val="o"/>
+      <w:lvlJc w:val="left"/>
+      <w:pPr>
+        <w:ind w:left="5760" w:hanging="360"/>
+      </w:pPr>
+      <w:rPr>
+        <w:rFonts w:ascii="Courier New" w:hAnsi="Courier New" w:cs="Courier New" w:hint="default"/>
+      </w:rPr>
+    </w:lvl>
+    <w:lvl w:ilvl="8" w:tplc="04090005" w:tentative="1">
+      <w:start w:val="1"/>
+      <w:numFmt w:val="bullet"/>
+      <w:lvlText w:val=""/>
+      <w:lvlJc w:val="left"/>
+      <w:pPr>
+        <w:ind w:left="6480" w:hanging="360"/>
+      </w:pPr>
+      <w:rPr>
+        <w:rFonts w:ascii="Wingdings" w:hAnsi="Wingdings" w:hint="default"/>
+      </w:rPr>
+    </w:lvl>
+  </w:abstractNum>
+  <w:abstractNum w:abstractNumId="2" w15:restartNumberingAfterBreak="0">
+    <w:nsid w:val="11505285"/>
+    <w:multiLevelType w:val="hybridMultilevel"/>
+    <w:tmpl w:val="1B04E224"/>
+    <w:lvl w:ilvl="0" w:tplc="0409000F">
+      <w:start w:val="1"/>
+      <w:numFmt w:val="decimal"/>
+      <w:lvlText w:val="%1."/>
+      <w:lvlJc w:val="left"/>
+      <w:pPr>
+        <w:ind w:left="720" w:hanging="360"/>
+      </w:pPr>
+    </w:lvl>
+    <w:lvl w:ilvl="1" w:tplc="04090019" w:tentative="1">
+      <w:start w:val="1"/>
+      <w:numFmt w:val="lowerLetter"/>
+      <w:lvlText w:val="%2."/>
+      <w:lvlJc w:val="left"/>
+      <w:pPr>
+        <w:ind w:left="1440" w:hanging="360"/>
+      </w:pPr>
+    </w:lvl>
+    <w:lvl w:ilvl="2" w:tplc="0409001B" w:tentative="1">
+      <w:start w:val="1"/>
+      <w:numFmt w:val="lowerRoman"/>
+      <w:lvlText w:val="%3."/>
+      <w:lvlJc w:val="right"/>
+      <w:pPr>
+        <w:ind w:left="2160" w:hanging="180"/>
+      </w:pPr>
+    </w:lvl>
+    <w:lvl w:ilvl="3" w:tplc="0409000F" w:tentative="1">
+      <w:start w:val="1"/>
+      <w:numFmt w:val="decimal"/>
+      <w:lvlText w:val="%4."/>
+      <w:lvlJc w:val="left"/>
+      <w:pPr>
+        <w:ind w:left="2880" w:hanging="360"/>
+      </w:pPr>
+    </w:lvl>
+    <w:lvl w:ilvl="4" w:tplc="04090019" w:tentative="1">
+      <w:start w:val="1"/>
+      <w:numFmt w:val="lowerLetter"/>
+      <w:lvlText w:val="%5."/>
+      <w:lvlJc w:val="left"/>
+      <w:pPr>
+        <w:ind w:left="3600" w:hanging="360"/>
+      </w:pPr>
+    </w:lvl>
+    <w:lvl w:ilvl="5" w:tplc="0409001B" w:tentative="1">
+      <w:start w:val="1"/>
+      <w:numFmt w:val="lowerRoman"/>
+      <w:lvlText w:val="%6."/>
+      <w:lvlJc w:val="right"/>
+      <w:pPr>
+        <w:ind w:left="4320" w:hanging="180"/>
+      </w:pPr>
+    </w:lvl>
+    <w:lvl w:ilvl="6" w:tplc="0409000F" w:tentative="1">
+      <w:start w:val="1"/>
+      <w:numFmt w:val="decimal"/>
+      <w:lvlText w:val="%7."/>
+      <w:lvlJc w:val="left"/>
+      <w:pPr>
+        <w:ind w:left="5040" w:hanging="360"/>
+      </w:pPr>
+    </w:lvl>
+    <w:lvl w:ilvl="7" w:tplc="04090019" w:tentative="1">
+      <w:start w:val="1"/>
+      <w:numFmt w:val="lowerLetter"/>
+      <w:lvlText w:val="%8."/>
+      <w:lvlJc w:val="left"/>
+      <w:pPr>
+        <w:ind w:left="5760" w:hanging="360"/>
+      </w:pPr>
+    </w:lvl>
+    <w:lvl w:ilvl="8" w:tplc="0409001B" w:tentative="1">
+      <w:start w:val="1"/>
+      <w:numFmt w:val="lowerRoman"/>
+      <w:lvlText w:val="%9."/>
+      <w:lvlJc w:val="right"/>
+      <w:pPr>
+        <w:ind w:left="6480" w:hanging="180"/>
+      </w:pPr>
+    </w:lvl>
+  </w:abstractNum>
+  <w:abstractNum w:abstractNumId="3" w15:restartNumberingAfterBreak="0">
     <w:nsid w:val="1D667D8E"/>
     <w:multiLevelType w:val="hybridMultilevel"/>
     <w:tmpl w:val="1A3A9C58"/>
@@ -1132,7 +1694,7 @@
       </w:rPr>
     </w:lvl>
   </w:abstractNum>
-  <w:abstractNum w:abstractNumId="1" w15:restartNumberingAfterBreak="0">
+  <w:abstractNum w:abstractNumId="4" w15:restartNumberingAfterBreak="0">
     <w:nsid w:val="3A1A3791"/>
     <w:multiLevelType w:val="hybridMultilevel"/>
     <w:tmpl w:val="EDC8B702"/>
@@ -1245,7 +1807,7 @@
       </w:rPr>
     </w:lvl>
   </w:abstractNum>
-  <w:abstractNum w:abstractNumId="2" w15:restartNumberingAfterBreak="0">
+  <w:abstractNum w:abstractNumId="5" w15:restartNumberingAfterBreak="0">
     <w:nsid w:val="497F50DC"/>
     <w:multiLevelType w:val="hybridMultilevel"/>
     <w:tmpl w:val="82A21B66"/>
@@ -1358,7 +1920,120 @@
       </w:rPr>
     </w:lvl>
   </w:abstractNum>
-  <w:abstractNum w:abstractNumId="3" w15:restartNumberingAfterBreak="0">
+  <w:abstractNum w:abstractNumId="6" w15:restartNumberingAfterBreak="0">
+    <w:nsid w:val="57B753DC"/>
+    <w:multiLevelType w:val="hybridMultilevel"/>
+    <w:tmpl w:val="B9685B84"/>
+    <w:lvl w:ilvl="0" w:tplc="04090001">
+      <w:start w:val="1"/>
+      <w:numFmt w:val="bullet"/>
+      <w:lvlText w:val=""/>
+      <w:lvlJc w:val="left"/>
+      <w:pPr>
+        <w:ind w:left="720" w:hanging="360"/>
+      </w:pPr>
+      <w:rPr>
+        <w:rFonts w:ascii="Symbol" w:hAnsi="Symbol" w:hint="default"/>
+      </w:rPr>
+    </w:lvl>
+    <w:lvl w:ilvl="1" w:tplc="04090003" w:tentative="1">
+      <w:start w:val="1"/>
+      <w:numFmt w:val="bullet"/>
+      <w:lvlText w:val="o"/>
+      <w:lvlJc w:val="left"/>
+      <w:pPr>
+        <w:ind w:left="1440" w:hanging="360"/>
+      </w:pPr>
+      <w:rPr>
+        <w:rFonts w:ascii="Courier New" w:hAnsi="Courier New" w:cs="Courier New" w:hint="default"/>
+      </w:rPr>
+    </w:lvl>
+    <w:lvl w:ilvl="2" w:tplc="04090005" w:tentative="1">
+      <w:start w:val="1"/>
+      <w:numFmt w:val="bullet"/>
+      <w:lvlText w:val=""/>
+      <w:lvlJc w:val="left"/>
+      <w:pPr>
+        <w:ind w:left="2160" w:hanging="360"/>
+      </w:pPr>
+      <w:rPr>
+        <w:rFonts w:ascii="Wingdings" w:hAnsi="Wingdings" w:hint="default"/>
+      </w:rPr>
+    </w:lvl>
+    <w:lvl w:ilvl="3" w:tplc="04090001" w:tentative="1">
+      <w:start w:val="1"/>
+      <w:numFmt w:val="bullet"/>
+      <w:lvlText w:val=""/>
+      <w:lvlJc w:val="left"/>
+      <w:pPr>
+        <w:ind w:left="2880" w:hanging="360"/>
+      </w:pPr>
+      <w:rPr>
+        <w:rFonts w:ascii="Symbol" w:hAnsi="Symbol" w:hint="default"/>
+      </w:rPr>
+    </w:lvl>
+    <w:lvl w:ilvl="4" w:tplc="04090003" w:tentative="1">
+      <w:start w:val="1"/>
+      <w:numFmt w:val="bullet"/>
+      <w:lvlText w:val="o"/>
+      <w:lvlJc w:val="left"/>
+      <w:pPr>
+        <w:ind w:left="3600" w:hanging="360"/>
+      </w:pPr>
+      <w:rPr>
+        <w:rFonts w:ascii="Courier New" w:hAnsi="Courier New" w:cs="Courier New" w:hint="default"/>
+      </w:rPr>
+    </w:lvl>
+    <w:lvl w:ilvl="5" w:tplc="04090005" w:tentative="1">
+      <w:start w:val="1"/>
+      <w:numFmt w:val="bullet"/>
+      <w:lvlText w:val=""/>
+      <w:lvlJc w:val="left"/>
+      <w:pPr>
+        <w:ind w:left="4320" w:hanging="360"/>
+      </w:pPr>
+      <w:rPr>
+        <w:rFonts w:ascii="Wingdings" w:hAnsi="Wingdings" w:hint="default"/>
+      </w:rPr>
+    </w:lvl>
+    <w:lvl w:ilvl="6" w:tplc="04090001" w:tentative="1">
+      <w:start w:val="1"/>
+      <w:numFmt w:val="bullet"/>
+      <w:lvlText w:val=""/>
+      <w:lvlJc w:val="left"/>
+      <w:pPr>
+        <w:ind w:left="5040" w:hanging="360"/>
+      </w:pPr>
+      <w:rPr>
+        <w:rFonts w:ascii="Symbol" w:hAnsi="Symbol" w:hint="default"/>
+      </w:rPr>
+    </w:lvl>
+    <w:lvl w:ilvl="7" w:tplc="04090003" w:tentative="1">
+      <w:start w:val="1"/>
+      <w:numFmt w:val="bullet"/>
+      <w:lvlText w:val="o"/>
+      <w:lvlJc w:val="left"/>
+      <w:pPr>
+        <w:ind w:left="5760" w:hanging="360"/>
+      </w:pPr>
+      <w:rPr>
+        <w:rFonts w:ascii="Courier New" w:hAnsi="Courier New" w:cs="Courier New" w:hint="default"/>
+      </w:rPr>
+    </w:lvl>
+    <w:lvl w:ilvl="8" w:tplc="04090005" w:tentative="1">
+      <w:start w:val="1"/>
+      <w:numFmt w:val="bullet"/>
+      <w:lvlText w:val=""/>
+      <w:lvlJc w:val="left"/>
+      <w:pPr>
+        <w:ind w:left="6480" w:hanging="360"/>
+      </w:pPr>
+      <w:rPr>
+        <w:rFonts w:ascii="Wingdings" w:hAnsi="Wingdings" w:hint="default"/>
+      </w:rPr>
+    </w:lvl>
+  </w:abstractNum>
+  <w:abstractNum w:abstractNumId="7" w15:restartNumberingAfterBreak="0">
     <w:nsid w:val="680B41D2"/>
     <w:multiLevelType w:val="hybridMultilevel"/>
     <w:tmpl w:val="A36ACBEE"/>
@@ -1471,7 +2146,209 @@
       </w:rPr>
     </w:lvl>
   </w:abstractNum>
-  <w:abstractNum w:abstractNumId="4" w15:restartNumberingAfterBreak="0">
+  <w:abstractNum w:abstractNumId="8" w15:restartNumberingAfterBreak="0">
+    <w:nsid w:val="6FB71A44"/>
+    <w:multiLevelType w:val="hybridMultilevel"/>
+    <w:tmpl w:val="E654AB30"/>
+    <w:lvl w:ilvl="0" w:tplc="5C3A8864">
+      <w:start w:val="1"/>
+      <w:numFmt w:val="decimal"/>
+      <w:lvlText w:val="%1."/>
+      <w:lvlJc w:val="left"/>
+      <w:pPr>
+        <w:ind w:left="720" w:hanging="360"/>
+      </w:pPr>
+      <w:rPr>
+        <w:rFonts w:hint="default"/>
+      </w:rPr>
+    </w:lvl>
+    <w:lvl w:ilvl="1" w:tplc="04090019" w:tentative="1">
+      <w:start w:val="1"/>
+      <w:numFmt w:val="lowerLetter"/>
+      <w:lvlText w:val="%2."/>
+      <w:lvlJc w:val="left"/>
+      <w:pPr>
+        <w:ind w:left="1440" w:hanging="360"/>
+      </w:pPr>
+    </w:lvl>
+    <w:lvl w:ilvl="2" w:tplc="0409001B" w:tentative="1">
+      <w:start w:val="1"/>
+      <w:numFmt w:val="lowerRoman"/>
+      <w:lvlText w:val="%3."/>
+      <w:lvlJc w:val="right"/>
+      <w:pPr>
+        <w:ind w:left="2160" w:hanging="180"/>
+      </w:pPr>
+    </w:lvl>
+    <w:lvl w:ilvl="3" w:tplc="0409000F" w:tentative="1">
+      <w:start w:val="1"/>
+      <w:numFmt w:val="decimal"/>
+      <w:lvlText w:val="%4."/>
+      <w:lvlJc w:val="left"/>
+      <w:pPr>
+        <w:ind w:left="2880" w:hanging="360"/>
+      </w:pPr>
+    </w:lvl>
+    <w:lvl w:ilvl="4" w:tplc="04090019" w:tentative="1">
+      <w:start w:val="1"/>
+      <w:numFmt w:val="lowerLetter"/>
+      <w:lvlText w:val="%5."/>
+      <w:lvlJc w:val="left"/>
+      <w:pPr>
+        <w:ind w:left="3600" w:hanging="360"/>
+      </w:pPr>
+    </w:lvl>
+    <w:lvl w:ilvl="5" w:tplc="0409001B" w:tentative="1">
+      <w:start w:val="1"/>
+      <w:numFmt w:val="lowerRoman"/>
+      <w:lvlText w:val="%6."/>
+      <w:lvlJc w:val="right"/>
+      <w:pPr>
+        <w:ind w:left="4320" w:hanging="180"/>
+      </w:pPr>
+    </w:lvl>
+    <w:lvl w:ilvl="6" w:tplc="0409000F" w:tentative="1">
+      <w:start w:val="1"/>
+      <w:numFmt w:val="decimal"/>
+      <w:lvlText w:val="%7."/>
+      <w:lvlJc w:val="left"/>
+      <w:pPr>
+        <w:ind w:left="5040" w:hanging="360"/>
+      </w:pPr>
+    </w:lvl>
+    <w:lvl w:ilvl="7" w:tplc="04090019" w:tentative="1">
+      <w:start w:val="1"/>
+      <w:numFmt w:val="lowerLetter"/>
+      <w:lvlText w:val="%8."/>
+      <w:lvlJc w:val="left"/>
+      <w:pPr>
+        <w:ind w:left="5760" w:hanging="360"/>
+      </w:pPr>
+    </w:lvl>
+    <w:lvl w:ilvl="8" w:tplc="0409001B" w:tentative="1">
+      <w:start w:val="1"/>
+      <w:numFmt w:val="lowerRoman"/>
+      <w:lvlText w:val="%9."/>
+      <w:lvlJc w:val="right"/>
+      <w:pPr>
+        <w:ind w:left="6480" w:hanging="180"/>
+      </w:pPr>
+    </w:lvl>
+  </w:abstractNum>
+  <w:abstractNum w:abstractNumId="9" w15:restartNumberingAfterBreak="0">
+    <w:nsid w:val="707A38E5"/>
+    <w:multiLevelType w:val="hybridMultilevel"/>
+    <w:tmpl w:val="E0EC80D4"/>
+    <w:lvl w:ilvl="0" w:tplc="04090001">
+      <w:start w:val="1"/>
+      <w:numFmt w:val="bullet"/>
+      <w:lvlText w:val=""/>
+      <w:lvlJc w:val="left"/>
+      <w:pPr>
+        <w:ind w:left="1440" w:hanging="360"/>
+      </w:pPr>
+      <w:rPr>
+        <w:rFonts w:ascii="Symbol" w:hAnsi="Symbol" w:hint="default"/>
+      </w:rPr>
+    </w:lvl>
+    <w:lvl w:ilvl="1" w:tplc="04090003" w:tentative="1">
+      <w:start w:val="1"/>
+      <w:numFmt w:val="bullet"/>
+      <w:lvlText w:val="o"/>
+      <w:lvlJc w:val="left"/>
+      <w:pPr>
+        <w:ind w:left="2160" w:hanging="360"/>
+      </w:pPr>
+      <w:rPr>
+        <w:rFonts w:ascii="Courier New" w:hAnsi="Courier New" w:cs="Courier New" w:hint="default"/>
+      </w:rPr>
+    </w:lvl>
+    <w:lvl w:ilvl="2" w:tplc="04090005" w:tentative="1">
+      <w:start w:val="1"/>
+      <w:numFmt w:val="bullet"/>
+      <w:lvlText w:val=""/>
+      <w:lvlJc w:val="left"/>
+      <w:pPr>
+        <w:ind w:left="2880" w:hanging="360"/>
+      </w:pPr>
+      <w:rPr>
+        <w:rFonts w:ascii="Wingdings" w:hAnsi="Wingdings" w:hint="default"/>
+      </w:rPr>
+    </w:lvl>
+    <w:lvl w:ilvl="3" w:tplc="04090001" w:tentative="1">
+      <w:start w:val="1"/>
+      <w:numFmt w:val="bullet"/>
+      <w:lvlText w:val=""/>
+      <w:lvlJc w:val="left"/>
+      <w:pPr>
+        <w:ind w:left="3600" w:hanging="360"/>
+      </w:pPr>
+      <w:rPr>
+        <w:rFonts w:ascii="Symbol" w:hAnsi="Symbol" w:hint="default"/>
+      </w:rPr>
+    </w:lvl>
+    <w:lvl w:ilvl="4" w:tplc="04090003" w:tentative="1">
+      <w:start w:val="1"/>
+      <w:numFmt w:val="bullet"/>
+      <w:lvlText w:val="o"/>
+      <w:lvlJc w:val="left"/>
+      <w:pPr>
+        <w:ind w:left="4320" w:hanging="360"/>
+      </w:pPr>
+      <w:rPr>
+        <w:rFonts w:ascii="Courier New" w:hAnsi="Courier New" w:cs="Courier New" w:hint="default"/>
+      </w:rPr>
+    </w:lvl>
+    <w:lvl w:ilvl="5" w:tplc="04090005" w:tentative="1">
+      <w:start w:val="1"/>
+      <w:numFmt w:val="bullet"/>
+      <w:lvlText w:val=""/>
+      <w:lvlJc w:val="left"/>
+      <w:pPr>
+        <w:ind w:left="5040" w:hanging="360"/>
+      </w:pPr>
+      <w:rPr>
+        <w:rFonts w:ascii="Wingdings" w:hAnsi="Wingdings" w:hint="default"/>
+      </w:rPr>
+    </w:lvl>
+    <w:lvl w:ilvl="6" w:tplc="04090001" w:tentative="1">
+      <w:start w:val="1"/>
+      <w:numFmt w:val="bullet"/>
+      <w:lvlText w:val=""/>
+      <w:lvlJc w:val="left"/>
+      <w:pPr>
+        <w:ind w:left="5760" w:hanging="360"/>
+      </w:pPr>
+      <w:rPr>
+        <w:rFonts w:ascii="Symbol" w:hAnsi="Symbol" w:hint="default"/>
+      </w:rPr>
+    </w:lvl>
+    <w:lvl w:ilvl="7" w:tplc="04090003" w:tentative="1">
+      <w:start w:val="1"/>
+      <w:numFmt w:val="bullet"/>
+      <w:lvlText w:val="o"/>
+      <w:lvlJc w:val="left"/>
+      <w:pPr>
+        <w:ind w:left="6480" w:hanging="360"/>
+      </w:pPr>
+      <w:rPr>
+        <w:rFonts w:ascii="Courier New" w:hAnsi="Courier New" w:cs="Courier New" w:hint="default"/>
+      </w:rPr>
+    </w:lvl>
+    <w:lvl w:ilvl="8" w:tplc="04090005" w:tentative="1">
+      <w:start w:val="1"/>
+      <w:numFmt w:val="bullet"/>
+      <w:lvlText w:val=""/>
+      <w:lvlJc w:val="left"/>
+      <w:pPr>
+        <w:ind w:left="7200" w:hanging="360"/>
+      </w:pPr>
+      <w:rPr>
+        <w:rFonts w:ascii="Wingdings" w:hAnsi="Wingdings" w:hint="default"/>
+      </w:rPr>
+    </w:lvl>
+  </w:abstractNum>
+  <w:abstractNum w:abstractNumId="10" w15:restartNumberingAfterBreak="0">
     <w:nsid w:val="7F123AF0"/>
     <w:multiLevelType w:val="hybridMultilevel"/>
     <w:tmpl w:val="A4305626"/>
@@ -1584,20 +2461,38 @@
       </w:rPr>
     </w:lvl>
   </w:abstractNum>
-  <w:num w:numId="1">
+  <w:num w:numId="1" w16cid:durableId="1285767369">
+    <w:abstractNumId w:val="5"/>
+  </w:num>
+  <w:num w:numId="2" w16cid:durableId="1091119330">
+    <w:abstractNumId w:val="10"/>
+  </w:num>
+  <w:num w:numId="3" w16cid:durableId="2034574587">
+    <w:abstractNumId w:val="7"/>
+  </w:num>
+  <w:num w:numId="4" w16cid:durableId="1079136274">
+    <w:abstractNumId w:val="4"/>
+  </w:num>
+  <w:num w:numId="5" w16cid:durableId="979772060">
+    <w:abstractNumId w:val="3"/>
+  </w:num>
+  <w:num w:numId="6" w16cid:durableId="819539872">
+    <w:abstractNumId w:val="6"/>
+  </w:num>
+  <w:num w:numId="7" w16cid:durableId="1893345952">
+    <w:abstractNumId w:val="9"/>
+  </w:num>
+  <w:num w:numId="8" w16cid:durableId="1398164411">
     <w:abstractNumId w:val="2"/>
   </w:num>
-  <w:num w:numId="2">
-    <w:abstractNumId w:val="4"/>
+  <w:num w:numId="9" w16cid:durableId="2133749079">
+    <w:abstractNumId w:val="0"/>
   </w:num>
-  <w:num w:numId="3">
-    <w:abstractNumId w:val="3"/>
+  <w:num w:numId="10" w16cid:durableId="106125342">
+    <w:abstractNumId w:val="8"/>
   </w:num>
-  <w:num w:numId="4">
+  <w:num w:numId="11" w16cid:durableId="461776167">
     <w:abstractNumId w:val="1"/>
-  </w:num>
-  <w:num w:numId="5">
-    <w:abstractNumId w:val="0"/>
   </w:num>
 </w:numbering>
 </file>
@@ -2039,6 +2934,74 @@
       <w:contextualSpacing/>
     </w:pPr>
   </w:style>
+  <w:style w:type="character" w:styleId="CommentReference">
+    <w:name w:val="annotation reference"/>
+    <w:basedOn w:val="DefaultParagraphFont"/>
+    <w:uiPriority w:val="99"/>
+    <w:semiHidden/>
+    <w:unhideWhenUsed/>
+    <w:rsid w:val="009E0F26"/>
+    <w:rPr>
+      <w:sz w:val="16"/>
+      <w:szCs w:val="16"/>
+    </w:rPr>
+  </w:style>
+  <w:style w:type="paragraph" w:styleId="CommentText">
+    <w:name w:val="annotation text"/>
+    <w:basedOn w:val="Normal"/>
+    <w:link w:val="CommentTextChar"/>
+    <w:uiPriority w:val="99"/>
+    <w:semiHidden/>
+    <w:unhideWhenUsed/>
+    <w:rsid w:val="009E0F26"/>
+    <w:pPr>
+      <w:spacing w:line="240" w:lineRule="auto"/>
+    </w:pPr>
+    <w:rPr>
+      <w:sz w:val="20"/>
+      <w:szCs w:val="20"/>
+    </w:rPr>
+  </w:style>
+  <w:style w:type="character" w:customStyle="1" w:styleId="CommentTextChar">
+    <w:name w:val="Comment Text Char"/>
+    <w:basedOn w:val="DefaultParagraphFont"/>
+    <w:link w:val="CommentText"/>
+    <w:uiPriority w:val="99"/>
+    <w:semiHidden/>
+    <w:rsid w:val="009E0F26"/>
+    <w:rPr>
+      <w:sz w:val="20"/>
+      <w:szCs w:val="20"/>
+    </w:rPr>
+  </w:style>
+  <w:style w:type="paragraph" w:styleId="CommentSubject">
+    <w:name w:val="annotation subject"/>
+    <w:basedOn w:val="CommentText"/>
+    <w:next w:val="CommentText"/>
+    <w:link w:val="CommentSubjectChar"/>
+    <w:uiPriority w:val="99"/>
+    <w:semiHidden/>
+    <w:unhideWhenUsed/>
+    <w:rsid w:val="009E0F26"/>
+    <w:rPr>
+      <w:b/>
+      <w:bCs/>
+    </w:rPr>
+  </w:style>
+  <w:style w:type="character" w:customStyle="1" w:styleId="CommentSubjectChar">
+    <w:name w:val="Comment Subject Char"/>
+    <w:basedOn w:val="CommentTextChar"/>
+    <w:link w:val="CommentSubject"/>
+    <w:uiPriority w:val="99"/>
+    <w:semiHidden/>
+    <w:rsid w:val="009E0F26"/>
+    <w:rPr>
+      <w:b/>
+      <w:bCs/>
+      <w:sz w:val="20"/>
+      <w:szCs w:val="20"/>
+    </w:rPr>
+  </w:style>
 </w:styles>
 </file>
 
